--- a/Documenten/PlanvanAanpakV1.0.docx
+++ b/Documenten/PlanvanAanpakV1.0.docx
@@ -99,9 +99,12 @@
     </w:p>
     <w:p>
       <w:pPr>
-        <w:contextualSpacing w:val="0"/>
-      </w:pPr>
-      <w:bookmarkStart w:id="4" w:colFirst="0" w:name="h.83gy2dmhr13" w:colLast="0"/>
+        <w:spacing w:lineRule="auto" w:line="240"/>
+        <w:ind w:left="0" w:firstLine="0"/>
+        <w:contextualSpacing w:val="0"/>
+        <w:jc w:val="left"/>
+      </w:pPr>
+      <w:bookmarkStart w:id="4" w:colFirst="0" w:name="h.su0toum03rpb" w:colLast="0"/>
       <w:bookmarkEnd w:id="4"/>
       <w:r>
         <w:rPr>
@@ -111,9 +114,12 @@
     </w:p>
     <w:p>
       <w:pPr>
-        <w:contextualSpacing w:val="0"/>
-      </w:pPr>
-      <w:bookmarkStart w:id="5" w:colFirst="0" w:name="h.9jbs1lae5a3j" w:colLast="0"/>
+        <w:spacing w:lineRule="auto" w:line="240"/>
+        <w:ind w:left="0" w:firstLine="0"/>
+        <w:contextualSpacing w:val="0"/>
+        <w:jc w:val="left"/>
+      </w:pPr>
+      <w:bookmarkStart w:id="5" w:colFirst="0" w:name="h.btens5nfyx53" w:colLast="0"/>
       <w:bookmarkEnd w:id="5"/>
       <w:r>
         <w:rPr>
@@ -123,9 +129,12 @@
     </w:p>
     <w:p>
       <w:pPr>
-        <w:contextualSpacing w:val="0"/>
-      </w:pPr>
-      <w:bookmarkStart w:id="6" w:colFirst="0" w:name="h.zgkem4erhu7f" w:colLast="0"/>
+        <w:spacing w:lineRule="auto" w:line="240"/>
+        <w:ind w:left="0" w:firstLine="0"/>
+        <w:contextualSpacing w:val="0"/>
+        <w:jc w:val="left"/>
+      </w:pPr>
+      <w:bookmarkStart w:id="6" w:colFirst="0" w:name="h.k469dcg3ff6e" w:colLast="0"/>
       <w:bookmarkEnd w:id="6"/>
       <w:r>
         <w:rPr>
@@ -135,10 +144,12 @@
     </w:p>
     <w:p>
       <w:pPr>
+        <w:spacing w:lineRule="auto" w:line="240"/>
+        <w:ind w:left="0" w:firstLine="0"/>
         <w:contextualSpacing w:val="0"/>
         <w:jc w:val="left"/>
       </w:pPr>
-      <w:bookmarkStart w:id="7" w:colFirst="0" w:name="h.8vwgz1p05igj" w:colLast="0"/>
+      <w:bookmarkStart w:id="7" w:colFirst="0" w:name="h.jg3aq02genmy" w:colLast="0"/>
       <w:bookmarkEnd w:id="7"/>
       <w:r>
         <w:rPr>
@@ -148,10 +159,12 @@
     </w:p>
     <w:p>
       <w:pPr>
+        <w:spacing w:lineRule="auto" w:line="240"/>
+        <w:ind w:left="0" w:firstLine="0"/>
         <w:contextualSpacing w:val="0"/>
         <w:jc w:val="left"/>
       </w:pPr>
-      <w:bookmarkStart w:id="8" w:colFirst="0" w:name="h.5p767zgs4d5d" w:colLast="0"/>
+      <w:bookmarkStart w:id="8" w:colFirst="0" w:name="h.balw4cptfbtw" w:colLast="0"/>
       <w:bookmarkEnd w:id="8"/>
       <w:r>
         <w:rPr>
@@ -161,22 +174,27 @@
     </w:p>
     <w:p>
       <w:pPr>
-        <w:contextualSpacing w:val="0"/>
-        <w:jc w:val="left"/>
-      </w:pPr>
-      <w:bookmarkStart w:id="9" w:colFirst="0" w:name="h.pohga34d6m93" w:colLast="0"/>
+        <w:spacing w:lineRule="auto" w:line="240"/>
+        <w:ind w:left="0" w:firstLine="0"/>
+        <w:contextualSpacing w:val="0"/>
+      </w:pPr>
+      <w:bookmarkStart w:id="9" w:colFirst="0" w:name="h.vlhv6f1u7l8d" w:colLast="0"/>
       <w:bookmarkEnd w:id="9"/>
       <w:r>
         <w:rPr>
           <w:rtl w:val="0"/>
         </w:rPr>
+        <w:t xml:space="preserve">Opdrachtgever:</w:t>
+        <w:tab/>
+        <w:tab/>
+        <w:t xml:space="preserve">Lars Tijsma</w:t>
       </w:r>
     </w:p>
     <w:p>
       <w:pPr>
         <w:spacing w:lineRule="auto" w:line="240"/>
-        <w:contextualSpacing w:val="0"/>
-        <w:jc w:val="right"/>
+        <w:ind w:left="0" w:firstLine="0"/>
+        <w:contextualSpacing w:val="0"/>
       </w:pPr>
       <w:bookmarkStart w:id="10" w:colFirst="0" w:name="h.k5f332483ok8" w:colLast="0"/>
       <w:bookmarkEnd w:id="10"/>
@@ -184,34 +202,19 @@
         <w:rPr>
           <w:rtl w:val="0"/>
         </w:rPr>
-        <w:t xml:space="preserve">  Opdrachtgever:</w:t>
+        <w:t xml:space="preserve">Opdrachtnemer:</w:t>
         <w:tab/>
-        <w:tab/>
-        <w:t xml:space="preserve">       Lars Tijsma</w:t>
+        <w:t xml:space="preserve">HAN (Vergeetmijnietjes)</w:t>
       </w:r>
     </w:p>
     <w:p>
       <w:pPr>
         <w:spacing w:lineRule="auto" w:line="240"/>
-        <w:contextualSpacing w:val="0"/>
-        <w:jc w:val="right"/>
-      </w:pPr>
-      <w:bookmarkStart w:id="11" w:colFirst="0" w:name="h.7m0eqcytzijv" w:colLast="0"/>
+        <w:ind w:left="0" w:firstLine="0"/>
+        <w:contextualSpacing w:val="0"/>
+      </w:pPr>
+      <w:bookmarkStart w:id="11" w:colFirst="0" w:name="h.urtebgknl3oq" w:colLast="0"/>
       <w:bookmarkEnd w:id="11"/>
-      <w:r>
-        <w:rPr>
-          <w:rtl w:val="0"/>
-        </w:rPr>
-      </w:r>
-    </w:p>
-    <w:p>
-      <w:pPr>
-        <w:spacing w:lineRule="auto" w:line="240"/>
-        <w:contextualSpacing w:val="0"/>
-        <w:jc w:val="right"/>
-      </w:pPr>
-      <w:bookmarkStart w:id="12" w:colFirst="0" w:name="h.b80tsyktpkib" w:colLast="0"/>
-      <w:bookmarkEnd w:id="12"/>
       <w:r>
         <w:rPr>
           <w:rtl w:val="0"/>
@@ -220,7 +223,59 @@
         <w:tab/>
         <w:tab/>
         <w:tab/>
-        <w:t xml:space="preserve">         Arnhem</w:t>
+        <w:t xml:space="preserve">Arnhem</w:t>
+      </w:r>
+    </w:p>
+    <w:p>
+      <w:pPr>
+        <w:spacing w:lineRule="auto" w:line="240"/>
+        <w:ind w:left="0" w:firstLine="0"/>
+        <w:contextualSpacing w:val="0"/>
+      </w:pPr>
+      <w:bookmarkStart w:id="12" w:colFirst="0" w:name="h.ezlg20u2ystu" w:colLast="0"/>
+      <w:bookmarkEnd w:id="12"/>
+      <w:r>
+        <w:rPr>
+          <w:rtl w:val="0"/>
+        </w:rPr>
+        <w:t xml:space="preserve">Datum:</w:t>
+        <w:tab/>
+        <w:tab/>
+        <w:tab/>
+        <w:t xml:space="preserve">17/11/14</w:t>
+      </w:r>
+    </w:p>
+    <w:p>
+      <w:pPr>
+        <w:spacing w:lineRule="auto" w:line="240"/>
+        <w:ind w:left="0" w:firstLine="0"/>
+        <w:contextualSpacing w:val="0"/>
+      </w:pPr>
+      <w:bookmarkStart w:id="13" w:colFirst="0" w:name="h.bgy6a3ukm914" w:colLast="0"/>
+      <w:bookmarkEnd w:id="13"/>
+      <w:r>
+        <w:rPr>
+          <w:rtl w:val="0"/>
+        </w:rPr>
+        <w:t xml:space="preserve">Versie:</w:t>
+        <w:tab/>
+        <w:tab/>
+        <w:tab/>
+        <w:t xml:space="preserve">1.1</w:t>
+      </w:r>
+    </w:p>
+    <w:p>
+      <w:pPr>
+        <w:spacing w:lineRule="auto" w:line="240"/>
+        <w:ind w:left="0" w:firstLine="0"/>
+        <w:contextualSpacing w:val="0"/>
+      </w:pPr>
+      <w:bookmarkStart w:id="14" w:colFirst="0" w:name="h.1zi3ftkkvsmm" w:colLast="0"/>
+      <w:bookmarkEnd w:id="14"/>
+      <w:r>
+        <w:rPr>
+          <w:rtl w:val="0"/>
+        </w:rPr>
       </w:r>
     </w:p>
     <w:p>
@@ -231,18 +286,16 @@
         <w:spacing w:lineRule="auto" w:after="160" w:line="240" w:before="0"/>
         <w:ind w:left="0" w:firstLine="0" w:right="0"/>
         <w:contextualSpacing w:val="0"/>
-        <w:jc w:val="right"/>
-      </w:pPr>
-      <w:bookmarkStart w:id="13" w:colFirst="0" w:name="h.sgh3ll4a1am" w:colLast="0"/>
-      <w:bookmarkEnd w:id="13"/>
-      <w:r>
-        <w:rPr>
-          <w:rtl w:val="0"/>
-        </w:rPr>
-        <w:t xml:space="preserve"> Datum:</w:t>
+      </w:pPr>
+      <w:bookmarkStart w:id="15" w:colFirst="0" w:name="h.9w3xd6y73ipb" w:colLast="0"/>
+      <w:bookmarkEnd w:id="15"/>
+      <w:r>
+        <w:rPr>
+          <w:rtl w:val="0"/>
+        </w:rPr>
+        <w:t xml:space="preserve">Begeleiders:</w:t>
         <w:tab/>
         <w:tab/>
-        <w:t xml:space="preserve">         12/11/14</w:t>
       </w:r>
     </w:p>
     <w:p>
@@ -250,29 +303,24 @@
         <w:keepNext w:val="0"/>
         <w:keepLines w:val="0"/>
         <w:widowControl w:val="1"/>
+        <w:numPr>
+          <w:ilvl w:val="0"/>
+          <w:numId w:val="22"/>
+        </w:numPr>
         <w:spacing w:lineRule="auto" w:after="160" w:line="240" w:before="0"/>
-        <w:ind w:left="1440" w:firstLine="720" w:right="0"/>
-        <w:contextualSpacing w:val="0"/>
-        <w:jc w:val="right"/>
-      </w:pPr>
-      <w:bookmarkStart w:id="14" w:colFirst="0" w:name="h.2z6u7opoxl15" w:colLast="0"/>
-      <w:bookmarkEnd w:id="14"/>
-      <w:r>
-        <w:rPr>
-          <w:rtl w:val="0"/>
-        </w:rPr>
-        <w:t xml:space="preserve">  </w:t>
-        <w:tab/>
-        <w:tab/>
-        <w:tab/>
-        <w:tab/>
-        <w:tab/>
-        <w:t xml:space="preserve">Versie:</w:t>
-        <w:tab/>
-        <w:tab/>
-        <w:tab/>
-        <w:tab/>
-        <w:t xml:space="preserve">    1.0</w:t>
+        <w:ind w:left="720" w:right="0" w:hanging="359"/>
+        <w:contextualSpacing w:val="1"/>
+        <w:rPr>
+          <w:u w:val="none"/>
+        </w:rPr>
+      </w:pPr>
+      <w:bookmarkStart w:id="16" w:colFirst="0" w:name="h.1kt4jw42o6zl" w:colLast="0"/>
+      <w:bookmarkEnd w:id="16"/>
+      <w:r>
+        <w:rPr>
+          <w:rtl w:val="0"/>
+        </w:rPr>
+        <w:t xml:space="preserve">Theo Theunissen</w:t>
       </w:r>
     </w:p>
     <w:p>
@@ -280,175 +328,246 @@
         <w:keepNext w:val="0"/>
         <w:keepLines w:val="0"/>
         <w:widowControl w:val="1"/>
+        <w:numPr>
+          <w:ilvl w:val="0"/>
+          <w:numId w:val="22"/>
+        </w:numPr>
         <w:spacing w:lineRule="auto" w:after="160" w:line="240" w:before="0"/>
-        <w:ind w:left="1440" w:firstLine="720" w:right="0"/>
-        <w:contextualSpacing w:val="0"/>
-        <w:jc w:val="left"/>
-      </w:pPr>
-      <w:bookmarkStart w:id="15" w:colFirst="0" w:name="h.jccjdvxs7cnv" w:colLast="0"/>
-      <w:bookmarkEnd w:id="15"/>
-      <w:r>
-        <w:rPr>
-          <w:rtl w:val="0"/>
-        </w:rPr>
-      </w:r>
-    </w:p>
-    <w:p>
-      <w:pPr>
-        <w:keepNext w:val="0"/>
-        <w:keepLines w:val="0"/>
-        <w:widowControl w:val="1"/>
-        <w:spacing w:lineRule="auto" w:after="160" w:line="240" w:before="0"/>
-        <w:ind w:left="0" w:firstLine="0" w:right="0"/>
-        <w:contextualSpacing w:val="0"/>
-        <w:jc w:val="right"/>
-      </w:pPr>
-      <w:bookmarkStart w:id="16" w:colFirst="0" w:name="h.ltr143dkxe30" w:colLast="0"/>
-      <w:bookmarkEnd w:id="16"/>
-      <w:r>
-        <w:rPr>
-          <w:rtl w:val="0"/>
-        </w:rPr>
-        <w:t xml:space="preserve">                                      </w:t>
-        <w:tab/>
-        <w:tab/>
-        <w:tab/>
-        <w:t xml:space="preserve">Opdrachtnemer:          HAN (Vergeetmijnietjes)</w:t>
+        <w:ind w:left="720" w:right="0" w:hanging="359"/>
+        <w:contextualSpacing w:val="1"/>
+        <w:rPr>
+          <w:u w:val="none"/>
+        </w:rPr>
+      </w:pPr>
+      <w:bookmarkStart w:id="17" w:colFirst="0" w:name="h.ltr143dkxe30" w:colLast="0"/>
+      <w:bookmarkEnd w:id="17"/>
+      <w:r>
+        <w:rPr>
+          <w:rtl w:val="0"/>
+        </w:rPr>
+        <w:t xml:space="preserve">Lars Tijsma</w:t>
       </w:r>
     </w:p>
     <w:p>
       <w:pPr>
         <w:spacing w:lineRule="auto" w:line="240"/>
-        <w:contextualSpacing w:val="0"/>
-        <w:jc w:val="right"/>
-      </w:pPr>
-      <w:bookmarkStart w:id="17" w:colFirst="0" w:name="h.9meluigpr22e" w:colLast="0"/>
-      <w:bookmarkEnd w:id="17"/>
-      <w:r>
-        <w:rPr>
-          <w:rtl w:val="0"/>
-        </w:rPr>
-        <w:t xml:space="preserve"> Begeleiders:</w:t>
-        <w:tab/>
-        <w:tab/>
-        <w:t xml:space="preserve">    Theo Theunissen    </w:t>
-      </w:r>
-    </w:p>
-    <w:p>
-      <w:pPr>
-        <w:spacing w:lineRule="auto" w:line="240"/>
-        <w:contextualSpacing w:val="0"/>
-        <w:jc w:val="right"/>
-      </w:pPr>
-      <w:bookmarkStart w:id="18" w:colFirst="0" w:name="h.dymaf88r9ceo" w:colLast="0"/>
+        <w:ind w:left="0" w:firstLine="0"/>
+        <w:contextualSpacing w:val="0"/>
+      </w:pPr>
+      <w:bookmarkStart w:id="18" w:colFirst="0" w:name="h.dcav4cln88cj" w:colLast="0"/>
       <w:bookmarkEnd w:id="18"/>
-      <w:r>
-        <w:rPr>
-          <w:rtl w:val="0"/>
-        </w:rPr>
-        <w:t xml:space="preserve">Lars Tijsma</w:t>
-      </w:r>
-    </w:p>
-    <w:p>
-      <w:pPr>
-        <w:spacing w:lineRule="auto" w:line="240"/>
-        <w:contextualSpacing w:val="0"/>
-        <w:jc w:val="center"/>
-      </w:pPr>
-      <w:bookmarkStart w:id="19" w:colFirst="0" w:name="h.g6ae14byi08q" w:colLast="0"/>
-      <w:bookmarkEnd w:id="19"/>
-      <w:r>
-        <w:rPr>
-          <w:rtl w:val="0"/>
-        </w:rPr>
-      </w:r>
-    </w:p>
-    <w:p>
-      <w:pPr>
-        <w:spacing w:lineRule="auto" w:line="240"/>
-        <w:contextualSpacing w:val="0"/>
-        <w:jc w:val="right"/>
-      </w:pPr>
-      <w:bookmarkStart w:id="20" w:colFirst="0" w:name="h.bupm991c2aez" w:colLast="0"/>
-      <w:bookmarkEnd w:id="20"/>
-      <w:r>
-        <w:rPr>
-          <w:rtl w:val="0"/>
-        </w:rPr>
-      </w:r>
-    </w:p>
-    <w:p>
-      <w:pPr>
-        <w:spacing w:lineRule="auto" w:line="240"/>
-        <w:ind w:left="720" w:firstLine="720"/>
-        <w:contextualSpacing w:val="0"/>
-        <w:jc w:val="right"/>
-      </w:pPr>
-      <w:bookmarkStart w:id="21" w:colFirst="0" w:name="h.g0l81f7o1msu" w:colLast="0"/>
-      <w:bookmarkEnd w:id="21"/>
       <w:r>
         <w:rPr>
           <w:rtl w:val="0"/>
         </w:rPr>
         <w:t xml:space="preserve">Projectleden:</w:t>
         <w:tab/>
-        <w:t xml:space="preserve">   David Kerkkamp (521142)</w:t>
-      </w:r>
-    </w:p>
-    <w:p>
-      <w:pPr>
+        <w:t xml:space="preserve">   </w:t>
+      </w:r>
+    </w:p>
+    <w:p>
+      <w:pPr>
+        <w:numPr>
+          <w:ilvl w:val="0"/>
+          <w:numId w:val="20"/>
+        </w:numPr>
         <w:spacing w:lineRule="auto" w:line="240"/>
+        <w:ind w:left="720" w:hanging="359"/>
+        <w:contextualSpacing w:val="1"/>
+        <w:rPr>
+          <w:u w:val="none"/>
+        </w:rPr>
+      </w:pPr>
+      <w:bookmarkStart w:id="19" w:colFirst="0" w:name="h.b25s2zsq4bi9" w:colLast="0"/>
+      <w:bookmarkEnd w:id="19"/>
+      <w:r>
+        <w:rPr>
+          <w:rtl w:val="0"/>
+        </w:rPr>
+        <w:t xml:space="preserve">David Kerkkamp (521142)</w:t>
+      </w:r>
+    </w:p>
+    <w:p>
+      <w:pPr>
+        <w:numPr>
+          <w:ilvl w:val="0"/>
+          <w:numId w:val="20"/>
+        </w:numPr>
+        <w:spacing w:lineRule="auto" w:line="240"/>
+        <w:ind w:left="720" w:hanging="359"/>
+        <w:contextualSpacing w:val="1"/>
+        <w:rPr>
+          <w:u w:val="none"/>
+        </w:rPr>
+      </w:pPr>
+      <w:bookmarkStart w:id="20" w:colFirst="0" w:name="h.6wznqgpnv2g3" w:colLast="0"/>
+      <w:bookmarkEnd w:id="20"/>
+      <w:r>
+        <w:rPr>
+          <w:rtl w:val="0"/>
+        </w:rPr>
+        <w:t xml:space="preserve">Thomas Peters (537702)</w:t>
+      </w:r>
+    </w:p>
+    <w:p>
+      <w:pPr>
+        <w:numPr>
+          <w:ilvl w:val="0"/>
+          <w:numId w:val="20"/>
+        </w:numPr>
+        <w:spacing w:lineRule="auto" w:line="240"/>
+        <w:ind w:left="720" w:hanging="359"/>
+        <w:contextualSpacing w:val="1"/>
+        <w:rPr>
+          <w:u w:val="none"/>
+        </w:rPr>
+      </w:pPr>
+      <w:bookmarkStart w:id="21" w:colFirst="0" w:name="h.qj7do3w1892u" w:colLast="0"/>
+      <w:bookmarkEnd w:id="21"/>
+      <w:r>
+        <w:rPr>
+          <w:rtl w:val="0"/>
+        </w:rPr>
+        <w:t xml:space="preserve">Joeri Smits (524292)</w:t>
+      </w:r>
+    </w:p>
+    <w:p>
+      <w:pPr>
+        <w:numPr>
+          <w:ilvl w:val="0"/>
+          <w:numId w:val="20"/>
+        </w:numPr>
+        <w:spacing w:lineRule="auto" w:line="240"/>
+        <w:ind w:left="720" w:hanging="359"/>
+        <w:contextualSpacing w:val="1"/>
+        <w:rPr>
+          <w:u w:val="none"/>
+        </w:rPr>
+      </w:pPr>
+      <w:bookmarkStart w:id="22" w:colFirst="0" w:name="h.ov77fgupciav" w:colLast="0"/>
+      <w:bookmarkEnd w:id="22"/>
+      <w:r>
+        <w:rPr>
+          <w:rtl w:val="0"/>
+        </w:rPr>
+        <w:t xml:space="preserve">Serhat Tunç (491186)</w:t>
+      </w:r>
+      <w:r>
+        <w:drawing>
+          <wp:anchor allowOverlap="0" distR="114300" hidden="0" distT="114300" distB="114300" layoutInCell="0" locked="0" relativeHeight="0" simplePos="0" distL="114300" behindDoc="0">
+            <wp:simplePos y="0" x="0"/>
+            <wp:positionH relativeFrom="margin">
+              <wp:posOffset>-1047749</wp:posOffset>
+            </wp:positionH>
+            <wp:positionV relativeFrom="paragraph">
+              <wp:posOffset>414338</wp:posOffset>
+            </wp:positionV>
+            <wp:extent cy="957263" cx="7810500"/>
+            <wp:effectExtent t="0" b="0" r="0" l="0"/>
+            <wp:wrapTopAndBottom distT="114300" distB="114300"/>
+            <wp:docPr id="1" name="image02.png"/>
+            <a:graphic>
+              <a:graphicData uri="http://schemas.openxmlformats.org/drawingml/2006/picture">
+                <pic:pic>
+                  <pic:nvPicPr>
+                    <pic:cNvPr id="0" name="image02.png"/>
+                    <pic:cNvPicPr preferRelativeResize="0"/>
+                  </pic:nvPicPr>
+                  <pic:blipFill>
+                    <a:blip r:embed="rId6"/>
+                    <a:srcRect/>
+                    <a:stretch>
+                      <a:fillRect/>
+                    </a:stretch>
+                  </pic:blipFill>
+                  <pic:spPr>
+                    <a:xfrm>
+                      <a:off y="0" x="0"/>
+                      <a:ext cy="957263" cx="7810500"/>
+                    </a:xfrm>
+                    <a:prstGeom prst="rect"/>
+                    <a:ln/>
+                  </pic:spPr>
+                </pic:pic>
+              </a:graphicData>
+            </a:graphic>
+          </wp:anchor>
+        </w:drawing>
+      </w:r>
+    </w:p>
+    <w:p>
+      <w:r>
+        <w:rPr>
+          <w:rtl w:val="0"/>
+        </w:rPr>
+        <w:t xml:space="preserve">Leroy Witteveen (523896)</w:t>
+      </w:r>
+      <w:r>
+        <w:br w:type="page"/>
+      </w:r>
+    </w:p>
+    <w:p>
+      <w:pPr>
+        <w:pStyle w:val="Heading1"/>
+        <w:spacing w:lineRule="auto" w:line="240"/>
+        <w:contextualSpacing w:val="0"/>
+      </w:pPr>
+      <w:bookmarkStart w:id="24" w:colFirst="0" w:name="h.efn83l3jqrdx" w:colLast="0"/>
+      <w:bookmarkEnd w:id="24"/>
+      <w:r>
+        <w:rPr>
+          <w:b w:val="0"/>
+          <w:rtl w:val="0"/>
+        </w:rPr>
+        <w:t xml:space="preserve">Versiebeheer</w:t>
+      </w:r>
+    </w:p>
+    <w:p>
+      <w:pPr>
+        <w:spacing w:lineRule="auto" w:line="240"/>
+        <w:contextualSpacing w:val="0"/>
+      </w:pPr>
+      <w:r>
+        <w:rPr>
+          <w:rtl w:val="0"/>
+        </w:rPr>
+      </w:r>
+    </w:p>
+    <w:p>
+      <w:pPr>
+        <w:spacing w:lineRule="auto" w:line="240"/>
+        <w:contextualSpacing w:val="0"/>
+      </w:pPr>
+      <w:r>
+        <w:rPr>
+          <w:rtl w:val="0"/>
+        </w:rPr>
+        <w:t xml:space="preserve">Versie 1.0 - Eerste opzet</w:t>
+      </w:r>
+    </w:p>
+    <w:p>
+      <w:r>
+        <w:rPr>
+          <w:rtl w:val="0"/>
+        </w:rPr>
+        <w:t xml:space="preserve">Versie 1.1 - Verwerking feedback Theo Theunissen</w:t>
+      </w:r>
+      <w:r>
+        <w:br w:type="page"/>
+      </w:r>
+    </w:p>
+    <w:p>
+      <w:pPr>
+        <w:spacing w:lineRule="auto" w:line="240"/>
         <w:contextualSpacing w:val="0"/>
         <w:jc w:val="right"/>
       </w:pPr>
-      <w:bookmarkStart w:id="22" w:colFirst="0" w:name="h.660ne2jowxfn" w:colLast="0"/>
-      <w:bookmarkEnd w:id="22"/>
-      <w:r>
-        <w:rPr>
-          <w:rtl w:val="0"/>
-        </w:rPr>
-        <w:t xml:space="preserve">Thomas Peters (537702)</w:t>
-      </w:r>
-    </w:p>
-    <w:p>
-      <w:pPr>
-        <w:spacing w:lineRule="auto" w:line="240"/>
-        <w:contextualSpacing w:val="0"/>
-        <w:jc w:val="right"/>
-      </w:pPr>
-      <w:bookmarkStart w:id="23" w:colFirst="0" w:name="h.4dx0l593top1" w:colLast="0"/>
-      <w:bookmarkEnd w:id="23"/>
-      <w:r>
-        <w:rPr>
-          <w:rtl w:val="0"/>
-        </w:rPr>
-        <w:t xml:space="preserve">Joeri Smits (524292)</w:t>
-      </w:r>
-    </w:p>
-    <w:p>
-      <w:pPr>
-        <w:spacing w:lineRule="auto" w:line="240"/>
-        <w:contextualSpacing w:val="0"/>
-        <w:jc w:val="right"/>
-      </w:pPr>
-      <w:bookmarkStart w:id="24" w:colFirst="0" w:name="h.fsguabtopxqs" w:colLast="0"/>
-      <w:bookmarkEnd w:id="24"/>
-      <w:r>
-        <w:rPr>
-          <w:rtl w:val="0"/>
-        </w:rPr>
-        <w:t xml:space="preserve">Serhat Tunç (491186)</w:t>
-      </w:r>
-    </w:p>
-    <w:p>
-      <w:r>
-        <w:rPr>
-          <w:rtl w:val="0"/>
-        </w:rPr>
-        <w:t xml:space="preserve">Leroy Witteveen (523896)</w:t>
-      </w:r>
-      <w:r>
-        <w:br w:type="page"/>
+      <w:bookmarkStart w:id="25" w:colFirst="0" w:name="h.2rgns32x81vc" w:colLast="0"/>
+      <w:bookmarkEnd w:id="25"/>
+      <w:r>
+        <w:rPr>
+          <w:rtl w:val="0"/>
+        </w:rPr>
       </w:r>
     </w:p>
     <w:p>
@@ -957,11 +1076,6 @@
       </w:r>
     </w:p>
     <w:p>
-      <w:r>
-        <w:br w:type="page"/>
-      </w:r>
-    </w:p>
-    <w:p>
       <w:pPr>
         <w:pStyle w:val="Heading1"/>
         <w:contextualSpacing w:val="0"/>
@@ -997,524 +1111,242 @@
         </w:rPr>
         <w:t xml:space="preserve">Dit document is het plan van aanpak voor Project Percolator. In het plan van aanpak staat: een uitleg van de opdracht, de aanpak van de projectgroep, de op te leveren resultaten en de planning.</w:t>
       </w:r>
+      <w:r>
+        <w:rPr>
+          <w:rtl w:val="0"/>
+        </w:rPr>
+      </w:r>
+    </w:p>
+    <w:p>
+      <w:pPr>
+        <w:contextualSpacing w:val="0"/>
+      </w:pPr>
+      <w:r>
+        <w:rPr>
+          <w:rtl w:val="0"/>
+        </w:rPr>
+        <w:t xml:space="preserve">De wens van de opdrachtgever is dat studenten het leren beheersen van geheugenmodellen als relevanter moeten ervaren. Om dit te realiseren zal er in dit project een eerste gedeelte van een webapplicatie ontworpen en gebouwd worden.</w:t>
+      </w:r>
+    </w:p>
+    <w:p>
+      <w:pPr>
+        <w:contextualSpacing w:val="0"/>
+      </w:pPr>
+      <w:r>
+        <w:rPr>
+          <w:rtl w:val="0"/>
+        </w:rPr>
+        <w:t xml:space="preserve">Dit document behandeld uitgebreid de probleemstelling en het doel van dit project. Ook worden de organisatie van het project en de door de projectgroep gehanteerde ontwikkelmethode en gebruikte technieken toegelicht.</w:t>
+      </w:r>
+    </w:p>
+    <w:p>
+      <w:pPr>
+        <w:contextualSpacing w:val="0"/>
+      </w:pPr>
+      <w:r>
+        <w:rPr>
+          <w:rtl w:val="0"/>
+        </w:rPr>
+      </w:r>
+    </w:p>
+    <w:p>
+      <w:pPr>
+        <w:contextualSpacing w:val="0"/>
+      </w:pPr>
+      <w:r>
+        <w:rPr>
+          <w:rtl w:val="0"/>
+        </w:rPr>
+      </w:r>
+    </w:p>
+    <w:p>
+      <w:pPr>
+        <w:contextualSpacing w:val="0"/>
+      </w:pPr>
+      <w:r>
+        <w:rPr>
+          <w:rtl w:val="0"/>
+        </w:rPr>
+      </w:r>
+    </w:p>
+    <w:p>
+      <w:pPr>
+        <w:contextualSpacing w:val="0"/>
+      </w:pPr>
+      <w:r>
+        <w:rPr>
+          <w:rtl w:val="0"/>
+        </w:rPr>
+      </w:r>
+    </w:p>
+    <w:p>
+      <w:pPr>
+        <w:contextualSpacing w:val="0"/>
+      </w:pPr>
+      <w:r>
+        <w:rPr>
+          <w:rtl w:val="0"/>
+        </w:rPr>
+      </w:r>
+    </w:p>
+    <w:p>
+      <w:pPr>
+        <w:contextualSpacing w:val="0"/>
+      </w:pPr>
+      <w:r>
+        <w:rPr>
+          <w:rtl w:val="0"/>
+        </w:rPr>
+      </w:r>
+    </w:p>
+    <w:p>
+      <w:pPr>
+        <w:contextualSpacing w:val="0"/>
+      </w:pPr>
+      <w:r>
+        <w:rPr>
+          <w:rtl w:val="0"/>
+        </w:rPr>
+      </w:r>
+    </w:p>
+    <w:p>
+      <w:pPr>
+        <w:contextualSpacing w:val="0"/>
+      </w:pPr>
+      <w:r>
+        <w:rPr>
+          <w:rtl w:val="0"/>
+        </w:rPr>
+      </w:r>
+    </w:p>
+    <w:p>
+      <w:pPr>
+        <w:contextualSpacing w:val="0"/>
+      </w:pPr>
+      <w:r>
+        <w:rPr>
+          <w:rtl w:val="0"/>
+        </w:rPr>
+      </w:r>
+    </w:p>
+    <w:p>
+      <w:pPr>
+        <w:contextualSpacing w:val="0"/>
+      </w:pPr>
+      <w:r>
+        <w:rPr>
+          <w:rtl w:val="0"/>
+        </w:rPr>
+      </w:r>
+    </w:p>
+    <w:p>
+      <w:pPr>
+        <w:contextualSpacing w:val="0"/>
+      </w:pPr>
+      <w:r>
+        <w:rPr>
+          <w:rtl w:val="0"/>
+        </w:rPr>
+      </w:r>
+    </w:p>
+    <w:p>
+      <w:pPr>
+        <w:contextualSpacing w:val="0"/>
+      </w:pPr>
+      <w:r>
+        <w:rPr>
+          <w:rtl w:val="0"/>
+        </w:rPr>
+      </w:r>
+    </w:p>
+    <w:p>
+      <w:pPr>
+        <w:contextualSpacing w:val="0"/>
+      </w:pPr>
+      <w:r>
+        <w:rPr>
+          <w:rtl w:val="0"/>
+        </w:rPr>
+      </w:r>
+    </w:p>
+    <w:p>
+      <w:pPr>
+        <w:contextualSpacing w:val="0"/>
+      </w:pPr>
+      <w:r>
+        <w:rPr>
+          <w:rtl w:val="0"/>
+        </w:rPr>
+      </w:r>
+    </w:p>
+    <w:p>
+      <w:pPr>
+        <w:contextualSpacing w:val="0"/>
+      </w:pPr>
+      <w:r>
+        <w:rPr>
+          <w:rtl w:val="0"/>
+        </w:rPr>
+      </w:r>
+    </w:p>
+    <w:p>
+      <w:pPr>
+        <w:contextualSpacing w:val="0"/>
+      </w:pPr>
+      <w:r>
+        <w:rPr>
+          <w:rtl w:val="0"/>
+        </w:rPr>
+      </w:r>
+    </w:p>
+    <w:p>
+      <w:pPr>
+        <w:pStyle w:val="Heading1"/>
+        <w:contextualSpacing w:val="0"/>
+      </w:pPr>
+      <w:bookmarkStart w:id="27" w:colFirst="0" w:name="h.piehys2c0o77" w:colLast="0"/>
+      <w:bookmarkEnd w:id="27"/>
+      <w:r>
+        <w:rPr>
+          <w:b w:val="0"/>
+          <w:rtl w:val="0"/>
+        </w:rPr>
+        <w:t xml:space="preserve">2</w:t>
+      </w:r>
+      <w:r>
+        <w:rPr>
+          <w:b w:val="0"/>
+          <w:rtl w:val="0"/>
+        </w:rPr>
+        <w:t xml:space="preserve">. Projectdefinitie</w:t>
+      </w:r>
     </w:p>
     <w:p>
       <w:pPr>
         <w:pStyle w:val="Heading2"/>
-        <w:contextualSpacing w:val="0"/>
-      </w:pPr>
-      <w:bookmarkStart w:id="27" w:colFirst="0" w:name="h.j7ihpec12t1x" w:colLast="0"/>
-      <w:bookmarkEnd w:id="27"/>
+        <w:spacing w:lineRule="auto" w:line="276"/>
+        <w:contextualSpacing w:val="0"/>
+      </w:pPr>
+      <w:bookmarkStart w:id="28" w:colFirst="0" w:name="h.apxmy8qghr9w" w:colLast="0"/>
+      <w:bookmarkEnd w:id="28"/>
       <w:r>
         <w:rPr>
           <w:b w:val="0"/>
           <w:sz w:val="28"/>
           <w:rtl w:val="0"/>
         </w:rPr>
-        <w:t xml:space="preserve">1.1</w:t>
-      </w:r>
-      <w:r>
-        <w:rPr>
-          <w:rtl w:val="0"/>
-        </w:rPr>
-        <w:t xml:space="preserve"> </w:t>
-      </w:r>
-      <w:r>
-        <w:rPr>
-          <w:b w:val="0"/>
-          <w:sz w:val="28"/>
-          <w:rtl w:val="0"/>
-        </w:rPr>
-        <w:t xml:space="preserve">Doel</w:t>
-      </w:r>
-    </w:p>
-    <w:p>
-      <w:pPr>
-        <w:contextualSpacing w:val="0"/>
-      </w:pPr>
-      <w:r>
-        <w:rPr>
-          <w:rtl w:val="0"/>
-        </w:rPr>
-        <w:t xml:space="preserve">Het doel van het project is dat studenten het leren beheersen van geheugenmodellen als relevanter moeten ervaren.  Om dit te realiseren zal er in dit project een eerste gedeelte van een webapplicatie ontworpen en gebouwd worden.</w:t>
-      </w:r>
-    </w:p>
-    <w:p>
-      <w:pPr>
-        <w:contextualSpacing w:val="0"/>
-      </w:pPr>
-      <w:r>
-        <w:rPr>
-          <w:rtl w:val="0"/>
-        </w:rPr>
-        <w:t xml:space="preserve">Dit document behandeld uitgebreid de probleemstelling en het doel van dit project. Ook worden de organisatie van het project en de door de projectgroep gehanteerde ontwikkelmethode en gebruikte technieken toegelicht.</w:t>
-      </w:r>
-    </w:p>
-    <w:p>
-      <w:pPr>
-        <w:contextualSpacing w:val="0"/>
-      </w:pPr>
-      <w:r>
-        <w:rPr>
-          <w:rtl w:val="0"/>
-        </w:rPr>
-      </w:r>
-    </w:p>
-    <w:p>
-      <w:pPr>
-        <w:contextualSpacing w:val="0"/>
-      </w:pPr>
-      <w:r>
-        <w:rPr>
-          <w:rtl w:val="0"/>
-        </w:rPr>
-      </w:r>
-    </w:p>
-    <w:p>
-      <w:pPr>
-        <w:contextualSpacing w:val="0"/>
-      </w:pPr>
-      <w:r>
-        <w:rPr>
-          <w:rtl w:val="0"/>
-        </w:rPr>
-      </w:r>
-    </w:p>
-    <w:p>
-      <w:pPr>
-        <w:contextualSpacing w:val="0"/>
-      </w:pPr>
-      <w:r>
-        <w:rPr>
-          <w:rtl w:val="0"/>
-        </w:rPr>
-      </w:r>
-    </w:p>
-    <w:p>
-      <w:pPr>
-        <w:contextualSpacing w:val="0"/>
-      </w:pPr>
-      <w:r>
-        <w:rPr>
-          <w:rtl w:val="0"/>
-        </w:rPr>
-      </w:r>
-    </w:p>
-    <w:p>
-      <w:pPr>
-        <w:contextualSpacing w:val="0"/>
-      </w:pPr>
-      <w:r>
-        <w:rPr>
-          <w:rtl w:val="0"/>
-        </w:rPr>
-      </w:r>
-    </w:p>
-    <w:p>
-      <w:pPr>
-        <w:contextualSpacing w:val="0"/>
-      </w:pPr>
-      <w:r>
-        <w:rPr>
-          <w:rtl w:val="0"/>
-        </w:rPr>
-      </w:r>
-    </w:p>
-    <w:p>
-      <w:pPr>
-        <w:contextualSpacing w:val="0"/>
-      </w:pPr>
-      <w:r>
-        <w:rPr>
-          <w:rtl w:val="0"/>
-        </w:rPr>
-      </w:r>
-    </w:p>
-    <w:p>
-      <w:pPr>
-        <w:contextualSpacing w:val="0"/>
-      </w:pPr>
-      <w:r>
-        <w:rPr>
-          <w:rtl w:val="0"/>
-        </w:rPr>
-      </w:r>
-    </w:p>
-    <w:p>
-      <w:pPr>
-        <w:contextualSpacing w:val="0"/>
-      </w:pPr>
-      <w:r>
-        <w:rPr>
-          <w:rtl w:val="0"/>
-        </w:rPr>
-      </w:r>
-    </w:p>
-    <w:p>
-      <w:pPr>
-        <w:contextualSpacing w:val="0"/>
-      </w:pPr>
-      <w:r>
-        <w:rPr>
-          <w:rtl w:val="0"/>
-        </w:rPr>
-      </w:r>
-    </w:p>
-    <w:p>
-      <w:pPr>
-        <w:contextualSpacing w:val="0"/>
-      </w:pPr>
-      <w:r>
-        <w:rPr>
-          <w:rtl w:val="0"/>
-        </w:rPr>
-      </w:r>
-    </w:p>
-    <w:p>
-      <w:pPr>
-        <w:contextualSpacing w:val="0"/>
-      </w:pPr>
-      <w:r>
-        <w:rPr>
-          <w:rtl w:val="0"/>
-        </w:rPr>
-      </w:r>
-    </w:p>
-    <w:p>
-      <w:pPr>
-        <w:contextualSpacing w:val="0"/>
-      </w:pPr>
-      <w:r>
-        <w:rPr>
-          <w:rtl w:val="0"/>
-        </w:rPr>
-      </w:r>
-    </w:p>
-    <w:p>
-      <w:pPr>
-        <w:contextualSpacing w:val="0"/>
-      </w:pPr>
-      <w:r>
-        <w:rPr>
-          <w:rtl w:val="0"/>
-        </w:rPr>
-      </w:r>
-    </w:p>
-    <w:p>
-      <w:pPr>
-        <w:contextualSpacing w:val="0"/>
-      </w:pPr>
-      <w:r>
-        <w:rPr>
-          <w:rtl w:val="0"/>
-        </w:rPr>
-      </w:r>
-    </w:p>
-    <w:p>
-      <w:pPr>
-        <w:pStyle w:val="Heading1"/>
-        <w:contextualSpacing w:val="0"/>
-      </w:pPr>
-      <w:bookmarkStart w:id="28" w:colFirst="0" w:name="h.piehys2c0o77" w:colLast="0"/>
-      <w:bookmarkEnd w:id="28"/>
-      <w:r>
-        <w:rPr>
-          <w:b w:val="0"/>
-          <w:rtl w:val="0"/>
-        </w:rPr>
-        <w:t xml:space="preserve">2</w:t>
-      </w:r>
-      <w:r>
-        <w:rPr>
-          <w:b w:val="0"/>
-          <w:rtl w:val="0"/>
-        </w:rPr>
-        <w:t xml:space="preserve">. Projectdefinitie</w:t>
-      </w:r>
-    </w:p>
-    <w:p>
-      <w:pPr>
-        <w:pStyle w:val="Heading2"/>
-        <w:spacing w:lineRule="auto" w:line="276"/>
-        <w:contextualSpacing w:val="0"/>
-      </w:pPr>
-      <w:bookmarkStart w:id="29" w:colFirst="0" w:name="h.seairofqez1a" w:colLast="0"/>
+        <w:t xml:space="preserve">2.1 Projectopdracht</w:t>
+      </w:r>
+    </w:p>
+    <w:p>
+      <w:pPr>
+        <w:keepNext w:val="0"/>
+        <w:keepLines w:val="0"/>
+        <w:spacing w:lineRule="auto" w:after="160" w:line="276" w:before="0"/>
+        <w:contextualSpacing w:val="0"/>
+      </w:pPr>
+      <w:bookmarkStart w:id="29" w:colFirst="0" w:name="h.vnkl9xivm17p" w:colLast="0"/>
       <w:bookmarkEnd w:id="29"/>
-      <w:r>
-        <w:rPr>
-          <w:b w:val="0"/>
-          <w:sz w:val="28"/>
-          <w:rtl w:val="0"/>
-        </w:rPr>
-        <w:t xml:space="preserve">2.1 Probleemstelling</w:t>
-      </w:r>
-    </w:p>
-    <w:p>
-      <w:pPr>
-        <w:spacing w:lineRule="auto" w:line="276"/>
-        <w:contextualSpacing w:val="0"/>
-        <w:jc w:val="left"/>
-      </w:pPr>
-      <w:bookmarkStart w:id="30" w:colFirst="0" w:name="h.33y1ahz1bw" w:colLast="0"/>
-      <w:bookmarkEnd w:id="30"/>
-      <w:r>
-        <w:rPr>
-          <w:rtl w:val="0"/>
-        </w:rPr>
-        <w:t xml:space="preserve">Een paar jaar geleden heeft de HAN ICA geheugenmodellen toegevoegd aan het programmeer onderwijs van de ICT-propedeuse. Studenten leren op pen en papier een model tekenen waarbij de mutatie van de stack en object verwijzingen op de heap centraal staat.</w:t>
-      </w:r>
-    </w:p>
-    <w:p>
-      <w:pPr>
-        <w:spacing w:lineRule="auto" w:line="276"/>
-        <w:contextualSpacing w:val="0"/>
-        <w:jc w:val="left"/>
-      </w:pPr>
-      <w:bookmarkStart w:id="31" w:colFirst="0" w:name="h.4ldwxh1xjlzp" w:colLast="0"/>
-      <w:bookmarkEnd w:id="31"/>
-      <w:r>
-        <w:rPr>
-          <w:rtl w:val="0"/>
-        </w:rPr>
-        <w:t xml:space="preserve">Het gebruik van pen en papier is erg laagdrempelig en staat volgens de uitvoerende docenten een aantal belangrijke zaken in de weg:</w:t>
-      </w:r>
-    </w:p>
-    <w:p>
-      <w:pPr>
-        <w:numPr>
-          <w:ilvl w:val="0"/>
-          <w:numId w:val="6"/>
-        </w:numPr>
-        <w:spacing w:lineRule="auto" w:line="276"/>
-        <w:ind w:left="720" w:hanging="359"/>
-        <w:contextualSpacing w:val="1"/>
-        <w:jc w:val="left"/>
-        <w:rPr/>
-      </w:pPr>
-      <w:bookmarkStart w:id="32" w:colFirst="0" w:name="h.i5x5lt831oxr" w:colLast="0"/>
-      <w:bookmarkEnd w:id="32"/>
-      <w:r>
-        <w:rPr>
-          <w:rtl w:val="0"/>
-        </w:rPr>
-        <w:t xml:space="preserve">Studenten ervaren een gat tussen de daadwerkelijke code en het meer artificiële geheugenmodel.</w:t>
-      </w:r>
-    </w:p>
-    <w:p>
-      <w:pPr>
-        <w:numPr>
-          <w:ilvl w:val="0"/>
-          <w:numId w:val="6"/>
-        </w:numPr>
-        <w:spacing w:lineRule="auto" w:line="276"/>
-        <w:ind w:left="720" w:hanging="359"/>
-        <w:contextualSpacing w:val="1"/>
-        <w:rPr/>
-      </w:pPr>
-      <w:bookmarkStart w:id="33" w:colFirst="0" w:name="h.k0ujh6e8wn17" w:colLast="0"/>
-      <w:bookmarkEnd w:id="33"/>
-      <w:r>
-        <w:rPr>
-          <w:rtl w:val="0"/>
-        </w:rPr>
-        <w:t xml:space="preserve">De veranderingen in het geheugenmodel die optreden tijdens het uitvoeren van de corresponderende code zijn niet goed in beeld te brengen.</w:t>
-      </w:r>
-    </w:p>
-    <w:p>
-      <w:pPr>
-        <w:numPr>
-          <w:ilvl w:val="0"/>
-          <w:numId w:val="6"/>
-        </w:numPr>
-        <w:spacing w:lineRule="auto" w:line="276"/>
-        <w:ind w:left="720" w:hanging="359"/>
-        <w:contextualSpacing w:val="1"/>
-        <w:rPr/>
-      </w:pPr>
-      <w:bookmarkStart w:id="33" w:colFirst="0" w:name="h.k0ujh6e8wn17" w:colLast="0"/>
-      <w:bookmarkEnd w:id="33"/>
-      <w:r>
-        <w:rPr>
-          <w:rtl w:val="0"/>
-        </w:rPr>
-        <w:t xml:space="preserve">Het zelfstandig leren van geheugenmodellen is lastig, omdat de docenten de belangrijkste (of enige) bron zijn van goede informatie en er moeilijk online andere bronnen te vinden zijn.</w:t>
-      </w:r>
-    </w:p>
-    <w:p>
-      <w:pPr>
-        <w:numPr>
-          <w:ilvl w:val="0"/>
-          <w:numId w:val="6"/>
-        </w:numPr>
-        <w:spacing w:lineRule="auto" w:line="276"/>
-        <w:ind w:left="720" w:hanging="359"/>
-        <w:contextualSpacing w:val="1"/>
-        <w:rPr/>
-      </w:pPr>
-      <w:bookmarkStart w:id="33" w:colFirst="0" w:name="h.k0ujh6e8wn17" w:colLast="0"/>
-      <w:bookmarkEnd w:id="33"/>
-      <w:r>
-        <w:rPr>
-          <w:rtl w:val="0"/>
-        </w:rPr>
-        <w:t xml:space="preserve">Omdat het tekenen van modellen aardig wat tijd kost, kunnen de modellen die docenten tijdens de les op het bord tekenen enigszins slordig zijn.</w:t>
-      </w:r>
-    </w:p>
-    <w:p>
-      <w:pPr>
-        <w:numPr>
-          <w:ilvl w:val="0"/>
-          <w:numId w:val="6"/>
-        </w:numPr>
-        <w:spacing w:lineRule="auto" w:line="276"/>
-        <w:ind w:left="720" w:hanging="359"/>
-        <w:contextualSpacing w:val="1"/>
-        <w:rPr/>
-      </w:pPr>
-      <w:bookmarkStart w:id="33" w:colFirst="0" w:name="h.k0ujh6e8wn17" w:colLast="0"/>
-      <w:bookmarkEnd w:id="33"/>
-      <w:r>
-        <w:rPr>
-          <w:rtl w:val="0"/>
-        </w:rPr>
-        <w:t xml:space="preserve">Onder docenten is nog geen gedeelde opvatting over de visualisatie van geavanceerde concepten.</w:t>
-      </w:r>
-    </w:p>
-    <w:p>
-      <w:pPr>
-        <w:numPr>
-          <w:ilvl w:val="0"/>
-          <w:numId w:val="6"/>
-        </w:numPr>
-        <w:spacing w:lineRule="auto" w:line="276"/>
-        <w:ind w:left="720" w:hanging="359"/>
-        <w:contextualSpacing w:val="1"/>
-        <w:rPr/>
-      </w:pPr>
-      <w:bookmarkStart w:id="33" w:colFirst="0" w:name="h.k0ujh6e8wn17" w:colLast="0"/>
-      <w:bookmarkEnd w:id="33"/>
-      <w:r>
-        <w:rPr>
-          <w:rtl w:val="0"/>
-        </w:rPr>
-        <w:t xml:space="preserve">Het is moeilijk inzichtelijk te maken aan derden welke concepten er precies gedoceerd worden.</w:t>
-      </w:r>
-    </w:p>
-    <w:p>
-      <w:pPr>
-        <w:spacing w:lineRule="auto" w:line="276"/>
-        <w:contextualSpacing w:val="0"/>
-        <w:jc w:val="left"/>
-      </w:pPr>
-      <w:bookmarkStart w:id="34" w:colFirst="0" w:name="h.ek1kbtvvyt60" w:colLast="0"/>
-      <w:bookmarkEnd w:id="34"/>
-      <w:r>
-        <w:rPr>
-          <w:rtl w:val="0"/>
-        </w:rPr>
-        <w:t xml:space="preserve">Vanuit de docenten is er geprobeerd om deze problemen op te lossen met bestaande grafische software. Deze software is alleen te omslachtig voor de bovenstaande toepassing.</w:t>
-      </w:r>
-    </w:p>
-    <w:p>
-      <w:pPr>
-        <w:pStyle w:val="Heading2"/>
-        <w:spacing w:lineRule="auto" w:line="276"/>
-        <w:contextualSpacing w:val="0"/>
-      </w:pPr>
-      <w:bookmarkStart w:id="35" w:colFirst="0" w:name="h.sm42kejp8t85" w:colLast="0"/>
-      <w:bookmarkEnd w:id="35"/>
-      <w:r>
-        <w:rPr>
-          <w:b w:val="0"/>
-          <w:sz w:val="28"/>
-          <w:rtl w:val="0"/>
-        </w:rPr>
-        <w:t xml:space="preserve">2.2 Projectdoelstelling</w:t>
-      </w:r>
-    </w:p>
-    <w:p>
-      <w:pPr>
-        <w:spacing w:lineRule="auto" w:line="276"/>
-        <w:contextualSpacing w:val="0"/>
-        <w:jc w:val="left"/>
-      </w:pPr>
-      <w:bookmarkStart w:id="36" w:colFirst="0" w:name="h.653uonnbqiba" w:colLast="0"/>
-      <w:bookmarkEnd w:id="36"/>
-      <w:r>
-        <w:rPr>
-          <w:rtl w:val="0"/>
-        </w:rPr>
-        <w:t xml:space="preserve">De doelstelling van de Percolator is als volgt: studenten moeten het leren beheersen van geheugenmodellen als relevanter ervaren.</w:t>
-      </w:r>
-    </w:p>
-    <w:p>
-      <w:pPr>
-        <w:spacing w:lineRule="auto" w:line="276"/>
-        <w:contextualSpacing w:val="0"/>
-        <w:jc w:val="left"/>
-      </w:pPr>
-      <w:bookmarkStart w:id="37" w:colFirst="0" w:name="h.uvdrgivz1cjm" w:colLast="0"/>
-      <w:bookmarkEnd w:id="37"/>
-      <w:r>
-        <w:rPr>
-          <w:rtl w:val="0"/>
-        </w:rPr>
-        <w:t xml:space="preserve">Daarnaast moeten studenten beter in staat zijn zelfstandig te werken met geheugenmodellen en moet het leerproces leuker worden. Geheugenmodellen moeten ook sneller in te zetten zijn in nieuwe vakken en moet de communicatie over geheugenmodellen van de ICA naar derden eenvoudiger maken.</w:t>
-      </w:r>
-    </w:p>
-    <w:p>
-      <w:pPr>
-        <w:spacing w:lineRule="auto" w:line="276"/>
-        <w:contextualSpacing w:val="0"/>
-        <w:jc w:val="left"/>
-      </w:pPr>
-      <w:bookmarkStart w:id="38" w:colFirst="0" w:name="h.rgqtztwo98tu" w:colLast="0"/>
-      <w:bookmarkEnd w:id="38"/>
-      <w:r>
-        <w:rPr>
-          <w:i w:val="1"/>
-          <w:rtl w:val="0"/>
-        </w:rPr>
-        <w:t xml:space="preserve">Doelstelling fase 1 “Maak het goed heet”</w:t>
-        <w:br w:type="textWrapping"/>
-      </w:r>
-      <w:r>
-        <w:rPr>
-          <w:rtl w:val="0"/>
-        </w:rPr>
-        <w:t xml:space="preserve">Maak de medewerkers van de ICA enthousiast door de potentie van de Percolator te laten zien. Het is de bedoeling de Percolator in te kunnen zetten op kleine schaal voor het uitvoeren van usability-experimenten. Door deze twee stappen moeten de andere fases van het project mogelijk gemaakt worden.</w:t>
-      </w:r>
-      <w:r>
-        <w:rPr>
-          <w:rtl w:val="0"/>
-        </w:rPr>
-      </w:r>
-    </w:p>
-    <w:p>
-      <w:pPr>
-        <w:pStyle w:val="Heading2"/>
-        <w:spacing w:lineRule="auto" w:line="276"/>
-        <w:contextualSpacing w:val="0"/>
-      </w:pPr>
-      <w:bookmarkStart w:id="39" w:colFirst="0" w:name="h.apxmy8qghr9w" w:colLast="0"/>
-      <w:bookmarkEnd w:id="39"/>
-      <w:r>
-        <w:rPr>
-          <w:b w:val="0"/>
-          <w:sz w:val="28"/>
-          <w:rtl w:val="0"/>
-        </w:rPr>
-        <w:t xml:space="preserve">2.3 Projectopdracht</w:t>
-      </w:r>
-    </w:p>
-    <w:p>
-      <w:pPr>
-        <w:spacing w:lineRule="auto" w:line="276"/>
-        <w:contextualSpacing w:val="0"/>
-        <w:jc w:val="left"/>
-      </w:pPr>
-      <w:bookmarkStart w:id="40" w:colFirst="0" w:name="h.vnkl9xivm17p" w:colLast="0"/>
-      <w:bookmarkEnd w:id="40"/>
       <w:r>
         <w:rPr>
           <w:rtl w:val="0"/>
@@ -1526,12 +1358,13 @@
     </w:p>
     <w:p>
       <w:pPr>
-        <w:spacing w:lineRule="auto" w:line="276"/>
-        <w:contextualSpacing w:val="0"/>
-        <w:jc w:val="left"/>
-      </w:pPr>
-      <w:bookmarkStart w:id="41" w:colFirst="0" w:name="h.tasd43skmp6" w:colLast="0"/>
-      <w:bookmarkEnd w:id="41"/>
+        <w:keepNext w:val="0"/>
+        <w:keepLines w:val="0"/>
+        <w:spacing w:lineRule="auto" w:after="160" w:line="276" w:before="0"/>
+        <w:contextualSpacing w:val="0"/>
+      </w:pPr>
+      <w:bookmarkStart w:id="30" w:colFirst="0" w:name="h.tasd43skmp6" w:colLast="0"/>
+      <w:bookmarkEnd w:id="30"/>
       <w:r>
         <w:rPr>
           <w:rtl w:val="0"/>
@@ -1541,157 +1374,208 @@
     </w:p>
     <w:p>
       <w:pPr>
+        <w:keepNext w:val="0"/>
+        <w:keepLines w:val="0"/>
         <w:numPr>
           <w:ilvl w:val="0"/>
           <w:numId w:val="1"/>
         </w:numPr>
-        <w:spacing w:lineRule="auto" w:line="276"/>
-        <w:ind w:left="720" w:hanging="359"/>
-        <w:contextualSpacing w:val="1"/>
-        <w:rPr/>
-      </w:pPr>
-      <w:bookmarkStart w:id="33" w:colFirst="0" w:name="h.k0ujh6e8wn17" w:colLast="0"/>
+        <w:spacing w:lineRule="auto" w:after="160" w:line="276" w:before="0"/>
+        <w:ind w:left="720" w:hanging="359"/>
+        <w:contextualSpacing w:val="1"/>
+        <w:rPr>
+          <w:b w:val="0"/>
+          <w:sz w:val="22"/>
+        </w:rPr>
+      </w:pPr>
+      <w:bookmarkStart w:id="31" w:colFirst="0" w:name="h.k0ujh6e8wn17" w:colLast="0"/>
+      <w:bookmarkEnd w:id="31"/>
+      <w:r>
+        <w:rPr>
+          <w:rtl w:val="0"/>
+        </w:rPr>
+        <w:t xml:space="preserve">Studenten moeten tegelijkertijd met elkaar aan een geheugenmodel kunnen werken en via de Percolator met elkaar kunnen communiceren. Daarnaast moeten docenten en studenten binnen de applicatie kunnen communiceren en moet de applicatie een onderwijsleergesprek kunnen ondersteunen.</w:t>
+      </w:r>
+    </w:p>
+    <w:p>
+      <w:pPr>
+        <w:keepNext w:val="0"/>
+        <w:keepLines w:val="0"/>
+        <w:numPr>
+          <w:ilvl w:val="0"/>
+          <w:numId w:val="1"/>
+        </w:numPr>
+        <w:spacing w:lineRule="auto" w:after="160" w:line="276" w:before="0"/>
+        <w:ind w:left="720" w:hanging="359"/>
+        <w:contextualSpacing w:val="1"/>
+        <w:rPr>
+          <w:b w:val="0"/>
+          <w:sz w:val="22"/>
+        </w:rPr>
+      </w:pPr>
+      <w:bookmarkStart w:id="31" w:colFirst="0" w:name="h.k0ujh6e8wn17" w:colLast="0"/>
+      <w:bookmarkEnd w:id="31"/>
+      <w:r>
+        <w:rPr>
+          <w:rtl w:val="0"/>
+        </w:rPr>
+        <w:t xml:space="preserve">Studenten moeten de applicatie kunnen gebruiken om eigen antwoorden te vergelijken met de goede antwoorden zonder daarbij een docent te hoeven betrekken.</w:t>
+      </w:r>
+    </w:p>
+    <w:p>
+      <w:pPr>
+        <w:keepNext w:val="0"/>
+        <w:keepLines w:val="0"/>
+        <w:numPr>
+          <w:ilvl w:val="0"/>
+          <w:numId w:val="1"/>
+        </w:numPr>
+        <w:spacing w:lineRule="auto" w:after="160" w:line="276" w:before="0"/>
+        <w:ind w:left="720" w:hanging="359"/>
+        <w:contextualSpacing w:val="1"/>
+        <w:rPr>
+          <w:b w:val="0"/>
+          <w:sz w:val="22"/>
+        </w:rPr>
+      </w:pPr>
+      <w:bookmarkStart w:id="31" w:colFirst="0" w:name="h.k0ujh6e8wn17" w:colLast="0"/>
+      <w:bookmarkEnd w:id="31"/>
+      <w:r>
+        <w:rPr>
+          <w:rtl w:val="0"/>
+        </w:rPr>
+        <w:t xml:space="preserve">De applicatie moet goed te gebruiken zijn op alle apparaten die binnen ICA gebruikt worden. Hieronder vallen in ieder geval: laptops, beamers en digitale schoolborden. In tweede instantie kan gedacht worden aan tablets en mobiele telefoons.</w:t>
+      </w:r>
+    </w:p>
+    <w:p>
+      <w:pPr>
+        <w:keepNext w:val="0"/>
+        <w:keepLines w:val="0"/>
+        <w:numPr>
+          <w:ilvl w:val="0"/>
+          <w:numId w:val="1"/>
+        </w:numPr>
+        <w:spacing w:lineRule="auto" w:after="160" w:line="276" w:before="0"/>
+        <w:ind w:left="720" w:hanging="359"/>
+        <w:contextualSpacing w:val="1"/>
+        <w:rPr>
+          <w:b w:val="0"/>
+          <w:sz w:val="22"/>
+        </w:rPr>
+      </w:pPr>
+      <w:bookmarkStart w:id="31" w:colFirst="0" w:name="h.k0ujh6e8wn17" w:colLast="0"/>
+      <w:bookmarkEnd w:id="31"/>
+      <w:r>
+        <w:rPr>
+          <w:rtl w:val="0"/>
+        </w:rPr>
+        <w:t xml:space="preserve">Modellen moeten kunnen worden gebruikt in andere media zonder dat er te veel nabewerking op deze modellen nodig is. Op deze manier kunnen modellen gebruikt worden in bijvoorbeeld toetsen, of in communicatie naar andere partijen.</w:t>
+      </w:r>
+    </w:p>
+    <w:p>
+      <w:pPr>
+        <w:keepNext w:val="0"/>
+        <w:keepLines w:val="0"/>
+        <w:numPr>
+          <w:ilvl w:val="0"/>
+          <w:numId w:val="1"/>
+        </w:numPr>
+        <w:spacing w:lineRule="auto" w:after="160" w:line="276" w:before="0"/>
+        <w:ind w:left="720" w:hanging="359"/>
+        <w:contextualSpacing w:val="1"/>
+        <w:rPr>
+          <w:b w:val="0"/>
+          <w:sz w:val="22"/>
+        </w:rPr>
+      </w:pPr>
+      <w:bookmarkStart w:id="31" w:colFirst="0" w:name="h.k0ujh6e8wn17" w:colLast="0"/>
+      <w:bookmarkEnd w:id="31"/>
+      <w:r>
+        <w:rPr>
+          <w:rtl w:val="0"/>
+        </w:rPr>
+        <w:t xml:space="preserve">Binnen verschillende vakken, kunnen de modellen enigszins verschillen. De applicatie moet daarom uitbreiding van de mogelijke geheugenmodellen mogelijk maken.</w:t>
+      </w:r>
+    </w:p>
+    <w:p>
+      <w:pPr>
+        <w:keepNext w:val="0"/>
+        <w:keepLines w:val="0"/>
+        <w:numPr>
+          <w:ilvl w:val="0"/>
+          <w:numId w:val="1"/>
+        </w:numPr>
+        <w:spacing w:lineRule="auto" w:after="160" w:line="276" w:before="0"/>
+        <w:ind w:left="720" w:hanging="359"/>
+        <w:contextualSpacing w:val="1"/>
+        <w:rPr>
+          <w:b w:val="0"/>
+          <w:sz w:val="22"/>
+        </w:rPr>
+      </w:pPr>
+      <w:bookmarkStart w:id="31" w:colFirst="0" w:name="h.k0ujh6e8wn17" w:colLast="0"/>
+      <w:bookmarkEnd w:id="31"/>
+      <w:r>
+        <w:rPr>
+          <w:rtl w:val="0"/>
+        </w:rPr>
+        <w:t xml:space="preserve">De applicatie moet zo gebruiksvriendelijk zijn, dat het maken van een geheugenmodel met de applicatie sneller en makkelijker gaat dan er één tekenen op papier (of op een bord).</w:t>
+      </w:r>
+    </w:p>
+    <w:p>
+      <w:pPr>
+        <w:keepNext w:val="0"/>
+        <w:keepLines w:val="0"/>
+        <w:numPr>
+          <w:ilvl w:val="0"/>
+          <w:numId w:val="1"/>
+        </w:numPr>
+        <w:spacing w:lineRule="auto" w:after="160" w:line="276" w:before="0"/>
+        <w:ind w:left="720" w:hanging="359"/>
+        <w:contextualSpacing w:val="1"/>
+        <w:rPr>
+          <w:b w:val="0"/>
+          <w:sz w:val="22"/>
+        </w:rPr>
+      </w:pPr>
+      <w:bookmarkStart w:id="31" w:colFirst="0" w:name="h.k0ujh6e8wn17" w:colLast="0"/>
+      <w:bookmarkEnd w:id="31"/>
+      <w:r>
+        <w:rPr>
+          <w:rtl w:val="0"/>
+        </w:rPr>
+        <w:t xml:space="preserve">De symbolen binnen de geheugenmodellen moeten een eenduidige betekenis hebben.</w:t>
+      </w:r>
+      <w:r>
+        <w:rPr>
+          <w:rtl w:val="0"/>
+        </w:rPr>
+      </w:r>
+    </w:p>
+    <w:p>
+      <w:pPr>
+        <w:keepNext w:val="0"/>
+        <w:keepLines w:val="0"/>
+        <w:spacing w:lineRule="auto" w:after="160" w:line="276" w:before="0"/>
+        <w:contextualSpacing w:val="0"/>
+      </w:pPr>
+      <w:bookmarkStart w:id="32" w:colFirst="0" w:name="h.gzd99n7t3gte" w:colLast="0"/>
+      <w:bookmarkEnd w:id="32"/>
+      <w:r>
+        <w:rPr>
+          <w:rtl w:val="0"/>
+        </w:rPr>
+      </w:r>
+    </w:p>
+    <w:p>
+      <w:pPr>
+        <w:keepNext w:val="0"/>
+        <w:keepLines w:val="0"/>
+        <w:spacing w:lineRule="auto" w:after="160" w:line="276" w:before="0"/>
+        <w:contextualSpacing w:val="0"/>
+      </w:pPr>
+      <w:bookmarkStart w:id="33" w:colFirst="0" w:name="h.myborlct3nyz" w:colLast="0"/>
       <w:bookmarkEnd w:id="33"/>
-      <w:r>
-        <w:rPr>
-          <w:rtl w:val="0"/>
-        </w:rPr>
-        <w:t xml:space="preserve">Studenten moeten tegelijkertijd met elkaar aan een geheugenmodel kunnen werken en via de Percolator met elkaar kunnen communiceren. Daarnaast moeten docenten en studenten binnen de applicatie kunnen communiceren en moet de applicatie een onderwijsleergesprek kunnen ondersteunen.</w:t>
-      </w:r>
-    </w:p>
-    <w:p>
-      <w:pPr>
-        <w:numPr>
-          <w:ilvl w:val="0"/>
-          <w:numId w:val="1"/>
-        </w:numPr>
-        <w:spacing w:lineRule="auto" w:line="276"/>
-        <w:ind w:left="720" w:hanging="359"/>
-        <w:contextualSpacing w:val="1"/>
-        <w:rPr/>
-      </w:pPr>
-      <w:bookmarkStart w:id="33" w:colFirst="0" w:name="h.k0ujh6e8wn17" w:colLast="0"/>
-      <w:bookmarkEnd w:id="33"/>
-      <w:r>
-        <w:rPr>
-          <w:rtl w:val="0"/>
-        </w:rPr>
-        <w:t xml:space="preserve">Studenten moeten de applicatie kunnen gebruiken om eigen antwoorden te vergelijken met de goede antwoorden zonder daarbij een docent te hoeven betrekken.</w:t>
-      </w:r>
-    </w:p>
-    <w:p>
-      <w:pPr>
-        <w:numPr>
-          <w:ilvl w:val="0"/>
-          <w:numId w:val="1"/>
-        </w:numPr>
-        <w:spacing w:lineRule="auto" w:line="276"/>
-        <w:ind w:left="720" w:hanging="359"/>
-        <w:contextualSpacing w:val="1"/>
-        <w:rPr/>
-      </w:pPr>
-      <w:bookmarkStart w:id="33" w:colFirst="0" w:name="h.k0ujh6e8wn17" w:colLast="0"/>
-      <w:bookmarkEnd w:id="33"/>
-      <w:r>
-        <w:rPr>
-          <w:rtl w:val="0"/>
-        </w:rPr>
-        <w:t xml:space="preserve">De applicatie moet goed te gebruiken zijn op alle apparaten die binnen ICA gebruikt worden. Hieronder vallen in ieder geval: laptops, beamers en digitale schoolborden. In tweede instantie kan gedacht worden aan tablets en mobiele telefoons.</w:t>
-      </w:r>
-    </w:p>
-    <w:p>
-      <w:pPr>
-        <w:numPr>
-          <w:ilvl w:val="0"/>
-          <w:numId w:val="1"/>
-        </w:numPr>
-        <w:spacing w:lineRule="auto" w:line="276"/>
-        <w:ind w:left="720" w:hanging="359"/>
-        <w:contextualSpacing w:val="1"/>
-        <w:rPr/>
-      </w:pPr>
-      <w:bookmarkStart w:id="33" w:colFirst="0" w:name="h.k0ujh6e8wn17" w:colLast="0"/>
-      <w:bookmarkEnd w:id="33"/>
-      <w:r>
-        <w:rPr>
-          <w:rtl w:val="0"/>
-        </w:rPr>
-        <w:t xml:space="preserve">Modellen moeten kunnen worden gebruikt in andere media zonder dat er te veel nabewerking op deze modellen nodig is. Op deze manier kunnen modellen gebruikt worden in bijvoorbeeld toetsen, of in communicatie naar andere partijen.</w:t>
-      </w:r>
-    </w:p>
-    <w:p>
-      <w:pPr>
-        <w:numPr>
-          <w:ilvl w:val="0"/>
-          <w:numId w:val="1"/>
-        </w:numPr>
-        <w:spacing w:lineRule="auto" w:line="276"/>
-        <w:ind w:left="720" w:hanging="359"/>
-        <w:contextualSpacing w:val="1"/>
-        <w:rPr/>
-      </w:pPr>
-      <w:bookmarkStart w:id="33" w:colFirst="0" w:name="h.k0ujh6e8wn17" w:colLast="0"/>
-      <w:bookmarkEnd w:id="33"/>
-      <w:r>
-        <w:rPr>
-          <w:rtl w:val="0"/>
-        </w:rPr>
-        <w:t xml:space="preserve">Binnen verschillende vakken, kunnen de modellen enigszins verschillen. De applicatie moet daarom uitbreiding van de mogelijke geheugenmodellen mogelijk maken.</w:t>
-      </w:r>
-    </w:p>
-    <w:p>
-      <w:pPr>
-        <w:numPr>
-          <w:ilvl w:val="0"/>
-          <w:numId w:val="1"/>
-        </w:numPr>
-        <w:spacing w:lineRule="auto" w:line="276"/>
-        <w:ind w:left="720" w:hanging="359"/>
-        <w:contextualSpacing w:val="1"/>
-        <w:rPr/>
-      </w:pPr>
-      <w:bookmarkStart w:id="33" w:colFirst="0" w:name="h.k0ujh6e8wn17" w:colLast="0"/>
-      <w:bookmarkEnd w:id="33"/>
-      <w:r>
-        <w:rPr>
-          <w:rtl w:val="0"/>
-        </w:rPr>
-        <w:t xml:space="preserve">De applicatie moet zo gebruiksvriendelijk zijn, dat het maken van een geheugenmodel met de applicatie sneller en makkelijker gaat dan er één tekenen op papier (of op een bord).</w:t>
-      </w:r>
-    </w:p>
-    <w:p>
-      <w:pPr>
-        <w:numPr>
-          <w:ilvl w:val="0"/>
-          <w:numId w:val="1"/>
-        </w:numPr>
-        <w:spacing w:lineRule="auto" w:line="276"/>
-        <w:ind w:left="720" w:hanging="359"/>
-        <w:contextualSpacing w:val="1"/>
-        <w:rPr/>
-      </w:pPr>
-      <w:bookmarkStart w:id="33" w:colFirst="0" w:name="h.k0ujh6e8wn17" w:colLast="0"/>
-      <w:bookmarkEnd w:id="33"/>
-      <w:r>
-        <w:rPr>
-          <w:rtl w:val="0"/>
-        </w:rPr>
-        <w:t xml:space="preserve">De symbolen binnen de geheugenmodellen moeten een eenduidige betekenis hebben.</w:t>
-      </w:r>
-      <w:r>
-        <w:rPr>
-          <w:rtl w:val="0"/>
-        </w:rPr>
-      </w:r>
-    </w:p>
-    <w:p>
-      <w:pPr>
-        <w:spacing w:lineRule="auto" w:line="276"/>
-        <w:contextualSpacing w:val="0"/>
-        <w:jc w:val="left"/>
-      </w:pPr>
-      <w:bookmarkStart w:id="42" w:colFirst="0" w:name="h.nq9hsrt6t95o" w:colLast="0"/>
-      <w:bookmarkEnd w:id="42"/>
       <w:r>
         <w:rPr>
           <w:i w:val="1"/>
@@ -1704,8 +1588,33 @@
         <w:rPr>
           <w:rtl w:val="0"/>
         </w:rPr>
-        <w:t xml:space="preserve">De software voor het tekenen/animeren van geheugenmodellen, het toevoegen van code in een webpagina en het samenwerken, moet niet van de grond af worden geschreven omdat er pakketten bestaan met de basis functionaliteit hiervan. Er moet onderzoek gedaan worden naar het meest geschikte pakket of combinatie van pakketten voor de Percolator.</w:t>
-      </w:r>
+        <w:t xml:space="preserve">De software voor het tekenen/animeren van geheugenmodellen, het toevoegen van code in een webpagina en het samenwerken, moet niet van de grond af worden geschreven omdat er pakketten bestaan met de basis functionaliteit hiervan. Er moet onderzoek gedaan worden naar de implementatie van deze libraries. Ons onderzoek is een technisch onderzoek en in ons onderzoeksrapport definiëren wij aan wat voor eisen een geschikte library moet doen.</w:t>
+      </w:r>
+    </w:p>
+    <w:p>
+      <w:pPr>
+        <w:keepNext w:val="0"/>
+        <w:keepLines w:val="0"/>
+        <w:spacing w:lineRule="auto" w:after="160" w:line="276" w:before="0"/>
+        <w:contextualSpacing w:val="0"/>
+      </w:pPr>
+      <w:bookmarkStart w:id="34" w:colFirst="0" w:name="h.i6ya4m5qwqbm" w:colLast="0"/>
+      <w:bookmarkEnd w:id="34"/>
+      <w:r>
+        <w:rPr>
+          <w:rtl w:val="0"/>
+        </w:rPr>
+      </w:r>
+    </w:p>
+    <w:p>
+      <w:pPr>
+        <w:keepNext w:val="0"/>
+        <w:keepLines w:val="0"/>
+        <w:spacing w:lineRule="auto" w:after="160" w:line="276" w:before="0"/>
+        <w:contextualSpacing w:val="0"/>
+      </w:pPr>
+      <w:bookmarkStart w:id="35" w:colFirst="0" w:name="h.nq9hsrt6t95o" w:colLast="0"/>
+      <w:bookmarkEnd w:id="35"/>
       <w:r>
         <w:rPr>
           <w:rtl w:val="0"/>
@@ -1718,15 +1627,15 @@
         <w:spacing w:lineRule="auto" w:line="276"/>
         <w:contextualSpacing w:val="0"/>
       </w:pPr>
-      <w:bookmarkStart w:id="43" w:colFirst="0" w:name="h.cjos5lecepa9" w:colLast="0"/>
-      <w:bookmarkEnd w:id="43"/>
+      <w:bookmarkStart w:id="36" w:colFirst="0" w:name="h.seairofqez1a" w:colLast="0"/>
+      <w:bookmarkEnd w:id="36"/>
       <w:r>
         <w:rPr>
           <w:b w:val="0"/>
           <w:sz w:val="28"/>
           <w:rtl w:val="0"/>
         </w:rPr>
-        <w:t xml:space="preserve">2.4 Eindresultaat</w:t>
+        <w:t xml:space="preserve">2.2 Probleemstelling</w:t>
       </w:r>
     </w:p>
     <w:p>
@@ -1735,15 +1644,164 @@
         <w:contextualSpacing w:val="0"/>
         <w:jc w:val="left"/>
       </w:pPr>
-      <w:bookmarkStart w:id="44" w:colFirst="0" w:name="h.prn8wx1v6uw4" w:colLast="0"/>
-      <w:bookmarkEnd w:id="44"/>
-      <w:r>
-        <w:rPr>
-          <w:rtl w:val="0"/>
-        </w:rPr>
-        <w:t xml:space="preserve">Aan het einde van het project moet er een webapplicatie zijn opgeleverd die geheel, of gedeeltelijk voldoet aan de bovenstaande opdrachtomschrijving en klaar is om in productie genomen te worden.</w:t>
-        <w:br w:type="textWrapping"/>
-        <w:t xml:space="preserve">De Percolator hoeft niet te worden geïntegreerd in de systemen van de ICA. De code van de applicatie en de gemaakte ontwerpen en realisatie keuzes moeten goed overdraagbaar zijn aan nieuw team, aangezien deze opdracht de eerste fase is in een langdurig project. De software moet toegankelijk zijn voor een toekomstig team front-end designers.</w:t>
+      <w:bookmarkStart w:id="37" w:colFirst="0" w:name="h.33y1ahz1bw" w:colLast="0"/>
+      <w:bookmarkEnd w:id="37"/>
+      <w:r>
+        <w:rPr>
+          <w:rtl w:val="0"/>
+        </w:rPr>
+        <w:t xml:space="preserve">Een paar jaar geleden heeft de HAN ICA geheugenmodellen toegevoegd aan het programmeeronderwijs van de ICT-propedeuse. Studenten leren op pen en papier een model tekenen waarbij de mutatie van de stack en object verwijzingen op de heap centraal staat.</w:t>
+      </w:r>
+    </w:p>
+    <w:p>
+      <w:pPr>
+        <w:spacing w:lineRule="auto" w:line="276"/>
+        <w:contextualSpacing w:val="0"/>
+        <w:jc w:val="left"/>
+      </w:pPr>
+      <w:bookmarkStart w:id="38" w:colFirst="0" w:name="h.4ldwxh1xjlzp" w:colLast="0"/>
+      <w:bookmarkEnd w:id="38"/>
+      <w:r>
+        <w:rPr>
+          <w:rtl w:val="0"/>
+        </w:rPr>
+        <w:t xml:space="preserve">Het gebruik van pen en papier is erg laagdrempelig en staat volgens de uitvoerende docenten een aantal belangrijke zaken in de weg:</w:t>
+      </w:r>
+    </w:p>
+    <w:p>
+      <w:pPr>
+        <w:numPr>
+          <w:ilvl w:val="0"/>
+          <w:numId w:val="7"/>
+        </w:numPr>
+        <w:spacing w:lineRule="auto" w:line="276"/>
+        <w:ind w:left="720" w:hanging="359"/>
+        <w:contextualSpacing w:val="1"/>
+        <w:jc w:val="left"/>
+        <w:rPr/>
+      </w:pPr>
+      <w:bookmarkStart w:id="39" w:colFirst="0" w:name="h.i5x5lt831oxr" w:colLast="0"/>
+      <w:bookmarkEnd w:id="39"/>
+      <w:r>
+        <w:rPr>
+          <w:rtl w:val="0"/>
+        </w:rPr>
+        <w:t xml:space="preserve">Studenten ervaren een gat tussen de daadwerkelijke code en het meer artificiële geheugenmodel.</w:t>
+      </w:r>
+    </w:p>
+    <w:p>
+      <w:pPr>
+        <w:numPr>
+          <w:ilvl w:val="0"/>
+          <w:numId w:val="7"/>
+        </w:numPr>
+        <w:spacing w:lineRule="auto" w:line="276"/>
+        <w:ind w:left="720" w:hanging="359"/>
+        <w:contextualSpacing w:val="1"/>
+        <w:rPr/>
+      </w:pPr>
+      <w:bookmarkStart w:id="31" w:colFirst="0" w:name="h.k0ujh6e8wn17" w:colLast="0"/>
+      <w:bookmarkEnd w:id="31"/>
+      <w:r>
+        <w:rPr>
+          <w:rtl w:val="0"/>
+        </w:rPr>
+        <w:t xml:space="preserve">De veranderingen in het geheugenmodel die optreden tijdens het uitvoeren van de corresponderende code zijn niet goed in beeld te brengen.</w:t>
+      </w:r>
+    </w:p>
+    <w:p>
+      <w:pPr>
+        <w:numPr>
+          <w:ilvl w:val="0"/>
+          <w:numId w:val="7"/>
+        </w:numPr>
+        <w:spacing w:lineRule="auto" w:line="276"/>
+        <w:ind w:left="720" w:hanging="359"/>
+        <w:contextualSpacing w:val="1"/>
+        <w:rPr/>
+      </w:pPr>
+      <w:bookmarkStart w:id="31" w:colFirst="0" w:name="h.k0ujh6e8wn17" w:colLast="0"/>
+      <w:bookmarkEnd w:id="31"/>
+      <w:r>
+        <w:rPr>
+          <w:rtl w:val="0"/>
+        </w:rPr>
+        <w:t xml:space="preserve">Het zelfstandig leren van geheugenmodellen is lastig, omdat de docenten de belangrijkste (of enige) bron zijn van goede informatie en er moeilijk online andere bronnen te vinden zijn.</w:t>
+      </w:r>
+    </w:p>
+    <w:p>
+      <w:pPr>
+        <w:numPr>
+          <w:ilvl w:val="0"/>
+          <w:numId w:val="7"/>
+        </w:numPr>
+        <w:spacing w:lineRule="auto" w:line="276"/>
+        <w:ind w:left="720" w:hanging="359"/>
+        <w:contextualSpacing w:val="1"/>
+        <w:rPr/>
+      </w:pPr>
+      <w:bookmarkStart w:id="31" w:colFirst="0" w:name="h.k0ujh6e8wn17" w:colLast="0"/>
+      <w:bookmarkEnd w:id="31"/>
+      <w:r>
+        <w:rPr>
+          <w:rtl w:val="0"/>
+        </w:rPr>
+        <w:t xml:space="preserve">Omdat het tekenen van modellen aardig wat tijd kost, kunnen de modellen die docenten tijdens de les op het bord tekenen enigszins slordig zijn.</w:t>
+      </w:r>
+    </w:p>
+    <w:p>
+      <w:pPr>
+        <w:numPr>
+          <w:ilvl w:val="0"/>
+          <w:numId w:val="7"/>
+        </w:numPr>
+        <w:spacing w:lineRule="auto" w:line="276"/>
+        <w:ind w:left="720" w:hanging="359"/>
+        <w:contextualSpacing w:val="1"/>
+        <w:rPr/>
+      </w:pPr>
+      <w:bookmarkStart w:id="31" w:colFirst="0" w:name="h.k0ujh6e8wn17" w:colLast="0"/>
+      <w:bookmarkEnd w:id="31"/>
+      <w:r>
+        <w:rPr>
+          <w:rtl w:val="0"/>
+        </w:rPr>
+        <w:t xml:space="preserve">Onder docenten is nog geen gedeelde opvatting over de visualisatie van geavanceerde concepten.</w:t>
+      </w:r>
+    </w:p>
+    <w:p>
+      <w:pPr>
+        <w:numPr>
+          <w:ilvl w:val="0"/>
+          <w:numId w:val="7"/>
+        </w:numPr>
+        <w:spacing w:lineRule="auto" w:line="276"/>
+        <w:ind w:left="720" w:hanging="359"/>
+        <w:contextualSpacing w:val="1"/>
+        <w:rPr/>
+      </w:pPr>
+      <w:bookmarkStart w:id="31" w:colFirst="0" w:name="h.k0ujh6e8wn17" w:colLast="0"/>
+      <w:bookmarkEnd w:id="31"/>
+      <w:r>
+        <w:rPr>
+          <w:rtl w:val="0"/>
+        </w:rPr>
+        <w:t xml:space="preserve">Het is moeilijk inzichtelijk te maken aan derden welke concepten er precies gedoceerd worden.</w:t>
+      </w:r>
+    </w:p>
+    <w:p>
+      <w:pPr>
+        <w:spacing w:lineRule="auto" w:line="276"/>
+        <w:contextualSpacing w:val="0"/>
+        <w:jc w:val="left"/>
+      </w:pPr>
+      <w:bookmarkStart w:id="40" w:colFirst="0" w:name="h.ek1kbtvvyt60" w:colLast="0"/>
+      <w:bookmarkEnd w:id="40"/>
+      <w:r>
+        <w:rPr>
+          <w:rtl w:val="0"/>
+        </w:rPr>
+        <w:t xml:space="preserve">Vanuit de docenten is er geprobeerd om deze problemen op te lossen met bestaande grafische software. Deze software is alleen te omslachtig voor de bovenstaande toepassing.</w:t>
       </w:r>
     </w:p>
     <w:p>
@@ -1752,15 +1810,15 @@
         <w:spacing w:lineRule="auto" w:line="276"/>
         <w:contextualSpacing w:val="0"/>
       </w:pPr>
-      <w:bookmarkStart w:id="45" w:colFirst="0" w:name="h.375ehzrbu3ek" w:colLast="0"/>
-      <w:bookmarkEnd w:id="45"/>
+      <w:bookmarkStart w:id="41" w:colFirst="0" w:name="h.sm42kejp8t85" w:colLast="0"/>
+      <w:bookmarkEnd w:id="41"/>
       <w:r>
         <w:rPr>
           <w:b w:val="0"/>
           <w:sz w:val="28"/>
           <w:rtl w:val="0"/>
         </w:rPr>
-        <w:t xml:space="preserve">2.5 Succescriteria</w:t>
+        <w:t xml:space="preserve">2.3 Projectdoelstelling</w:t>
       </w:r>
     </w:p>
     <w:p>
@@ -1769,128 +1827,70 @@
         <w:contextualSpacing w:val="0"/>
         <w:jc w:val="left"/>
       </w:pPr>
-      <w:bookmarkStart w:id="46" w:colFirst="0" w:name="h.n0p9he6pcfyu" w:colLast="0"/>
-      <w:bookmarkEnd w:id="46"/>
-      <w:r>
-        <w:rPr>
-          <w:rtl w:val="0"/>
-        </w:rPr>
-        <w:t xml:space="preserve">Om dit project als een succes te kunnen beschouwen zal de opgeleverde webapplicatie moeten voldoen aan de volgende criteria:</w:t>
-      </w:r>
-    </w:p>
-    <w:p>
-      <w:pPr>
-        <w:numPr>
-          <w:ilvl w:val="0"/>
-          <w:numId w:val="18"/>
-        </w:numPr>
-        <w:spacing w:lineRule="auto" w:line="276"/>
-        <w:ind w:left="720" w:hanging="359"/>
-        <w:contextualSpacing w:val="1"/>
+      <w:bookmarkStart w:id="42" w:colFirst="0" w:name="h.653uonnbqiba" w:colLast="0"/>
+      <w:bookmarkEnd w:id="42"/>
+      <w:r>
+        <w:rPr>
+          <w:rtl w:val="0"/>
+        </w:rPr>
+        <w:t xml:space="preserve">De doelstelling van de Percolator is als volgt: studenten moeten het leren beheersen van geheugenmodellen als relevanter ervaren.</w:t>
+      </w:r>
+    </w:p>
+    <w:p>
+      <w:pPr>
+        <w:spacing w:lineRule="auto" w:line="276"/>
+        <w:contextualSpacing w:val="0"/>
         <w:jc w:val="left"/>
-        <w:rPr>
-          <w:u w:val="none"/>
-        </w:rPr>
-      </w:pPr>
-      <w:bookmarkStart w:id="47" w:colFirst="0" w:name="h.y01rpijlobm5" w:colLast="0"/>
-      <w:bookmarkEnd w:id="47"/>
-      <w:r>
-        <w:rPr>
-          <w:rtl w:val="0"/>
-        </w:rPr>
-        <w:t xml:space="preserve">Docenten kunnen sessies starten. Studenten kunnen deelnemen aan deze sessies.</w:t>
-      </w:r>
-    </w:p>
-    <w:p>
-      <w:pPr>
-        <w:numPr>
-          <w:ilvl w:val="0"/>
-          <w:numId w:val="18"/>
-        </w:numPr>
-        <w:spacing w:lineRule="auto" w:line="276"/>
-        <w:ind w:left="720" w:hanging="359"/>
-        <w:contextualSpacing w:val="1"/>
+      </w:pPr>
+      <w:bookmarkStart w:id="43" w:colFirst="0" w:name="h.uvdrgivz1cjm" w:colLast="0"/>
+      <w:bookmarkEnd w:id="43"/>
+      <w:r>
+        <w:rPr>
+          <w:rtl w:val="0"/>
+        </w:rPr>
+        <w:t xml:space="preserve">Daarnaast moeten studenten beter in staat zijn zelfstandig te werken met geheugenmodellen en moet het leerproces leuker worden. Geheugenmodellen moeten ook sneller in te zetten zijn in nieuwe vakken en moet de communicatie over geheugenmodellen van de ICA naar derden eenvoudiger maken.</w:t>
+      </w:r>
+    </w:p>
+    <w:p>
+      <w:pPr>
+        <w:spacing w:lineRule="auto" w:line="276"/>
+        <w:contextualSpacing w:val="0"/>
         <w:jc w:val="left"/>
-        <w:rPr>
-          <w:u w:val="none"/>
-        </w:rPr>
-      </w:pPr>
-      <w:bookmarkStart w:id="48" w:colFirst="0" w:name="h.2lvgxbudytx4" w:colLast="0"/>
-      <w:bookmarkEnd w:id="48"/>
-      <w:r>
-        <w:rPr>
-          <w:rtl w:val="0"/>
-        </w:rPr>
-        <w:t xml:space="preserve">Docenten en studenten kunnen een geheugenmodel tekenen. </w:t>
-      </w:r>
-    </w:p>
-    <w:p>
-      <w:pPr>
-        <w:numPr>
-          <w:ilvl w:val="0"/>
-          <w:numId w:val="18"/>
-        </w:numPr>
-        <w:spacing w:lineRule="auto" w:line="276"/>
-        <w:ind w:left="720" w:hanging="359"/>
-        <w:contextualSpacing w:val="1"/>
+      </w:pPr>
+      <w:bookmarkStart w:id="44" w:colFirst="0" w:name="h.rgqtztwo98tu" w:colLast="0"/>
+      <w:bookmarkEnd w:id="44"/>
+      <w:r>
+        <w:rPr>
+          <w:i w:val="1"/>
+          <w:rtl w:val="0"/>
+        </w:rPr>
+        <w:t xml:space="preserve">Doelstelling fase 1 “Maak het goed heet”</w:t>
+        <w:br w:type="textWrapping"/>
+      </w:r>
+      <w:r>
+        <w:rPr>
+          <w:rtl w:val="0"/>
+        </w:rPr>
+        <w:t xml:space="preserve">Maak de medewerkers van de ICA enthousiast door de potentie van de Percolator te laten zien. Het is de bedoeling de Percolator in te kunnen zetten op kleine schaal voor het uitvoeren van usability-experimenten. Door deze twee stappen moeten de andere fases van het project mogelijk gemaakt worden.</w:t>
+      </w:r>
+      <w:r>
+        <w:rPr>
+          <w:rtl w:val="0"/>
+        </w:rPr>
+      </w:r>
+    </w:p>
+    <w:p>
+      <w:pPr>
+        <w:spacing w:lineRule="auto" w:line="276"/>
+        <w:contextualSpacing w:val="0"/>
         <w:jc w:val="left"/>
-        <w:rPr>
-          <w:u w:val="none"/>
-        </w:rPr>
-      </w:pPr>
-      <w:bookmarkStart w:id="49" w:colFirst="0" w:name="h.geb2hh8dt3cx" w:colLast="0"/>
-      <w:bookmarkEnd w:id="49"/>
-      <w:r>
-        <w:rPr>
-          <w:rtl w:val="0"/>
-        </w:rPr>
-        <w:t xml:space="preserve">De docent kan een student tijdelijke rechten geven om het getekende geheugenmodel uit te breiden en/of aan te passen.</w:t>
-      </w:r>
-    </w:p>
-    <w:p>
-      <w:pPr>
-        <w:numPr>
-          <w:ilvl w:val="0"/>
-          <w:numId w:val="18"/>
-        </w:numPr>
-        <w:spacing w:lineRule="auto" w:line="276"/>
-        <w:ind w:left="720" w:hanging="359"/>
-        <w:contextualSpacing w:val="1"/>
-        <w:jc w:val="left"/>
-        <w:rPr>
-          <w:u w:val="none"/>
-        </w:rPr>
-      </w:pPr>
-      <w:bookmarkStart w:id="50" w:colFirst="0" w:name="h.eiaqitu7ch7n" w:colLast="0"/>
-      <w:bookmarkEnd w:id="50"/>
-      <w:r>
-        <w:rPr>
-          <w:rtl w:val="0"/>
-        </w:rPr>
-        <w:t xml:space="preserve">Het getekende geheugenmodel kan worden opgeslagen in de database om later verder te kunnen werken en het kan worden geëxporteerd als afbeelding.</w:t>
-      </w:r>
-    </w:p>
-    <w:p>
-      <w:pPr>
-        <w:numPr>
-          <w:ilvl w:val="0"/>
-          <w:numId w:val="18"/>
-        </w:numPr>
-        <w:spacing w:lineRule="auto" w:line="276"/>
-        <w:ind w:left="720" w:hanging="359"/>
-        <w:contextualSpacing w:val="1"/>
-        <w:jc w:val="left"/>
-        <w:rPr>
-          <w:u w:val="none"/>
-        </w:rPr>
-      </w:pPr>
-      <w:bookmarkStart w:id="51" w:colFirst="0" w:name="h.afbkfdnauvba" w:colLast="0"/>
-      <w:bookmarkEnd w:id="51"/>
-      <w:r>
-        <w:rPr>
-          <w:rtl w:val="0"/>
-        </w:rPr>
-        <w:t xml:space="preserve">De applicatie moet zo gedocumenteerd zijn dat een front-end developer er snel mee aan de slag kan.</w:t>
+      </w:pPr>
+      <w:bookmarkStart w:id="35" w:colFirst="0" w:name="h.nq9hsrt6t95o" w:colLast="0"/>
+      <w:bookmarkEnd w:id="35"/>
+      <w:r>
+        <w:rPr>
+          <w:rtl w:val="0"/>
+        </w:rPr>
       </w:r>
     </w:p>
     <w:p>
@@ -1898,16 +1898,197 @@
         <w:pStyle w:val="Heading2"/>
         <w:spacing w:lineRule="auto" w:line="276"/>
         <w:contextualSpacing w:val="0"/>
-        <w:rPr/>
-      </w:pPr>
-      <w:bookmarkStart w:id="52" w:colFirst="0" w:name="h.xnluivczhn63" w:colLast="0"/>
-      <w:bookmarkEnd w:id="52"/>
+      </w:pPr>
+      <w:bookmarkStart w:id="45" w:colFirst="0" w:name="h.cjos5lecepa9" w:colLast="0"/>
+      <w:bookmarkEnd w:id="45"/>
       <w:r>
         <w:rPr>
           <w:b w:val="0"/>
           <w:sz w:val="28"/>
           <w:rtl w:val="0"/>
         </w:rPr>
+        <w:t xml:space="preserve">2.4 Eindresultaat</w:t>
+      </w:r>
+    </w:p>
+    <w:p>
+      <w:pPr>
+        <w:spacing w:lineRule="auto" w:line="276"/>
+        <w:contextualSpacing w:val="0"/>
+        <w:jc w:val="left"/>
+      </w:pPr>
+      <w:bookmarkStart w:id="46" w:colFirst="0" w:name="h.prn8wx1v6uw4" w:colLast="0"/>
+      <w:bookmarkEnd w:id="46"/>
+      <w:r>
+        <w:rPr>
+          <w:rtl w:val="0"/>
+        </w:rPr>
+        <w:t xml:space="preserve">Aan het einde van het project moet er een webapplicatie zijn opgeleverd die geheel voldoet aan de bovenstaande opdrachtomschrijving en klaar is om in productie genomen te worden.</w:t>
+        <w:br w:type="textWrapping"/>
+        <w:t xml:space="preserve">De code van de applicatie en de gemaakte ontwerpen en realisatie keuzes moeten goed overdraagbaar zijn aan nieuw team, aangezien deze opdracht de eerste fase is in een langdurig project. De software moet toegankelijk zijn voor een toekomstig team front-end designers.</w:t>
+      </w:r>
+    </w:p>
+    <w:p>
+      <w:pPr>
+        <w:pStyle w:val="Heading2"/>
+        <w:spacing w:lineRule="auto" w:line="276"/>
+        <w:contextualSpacing w:val="0"/>
+      </w:pPr>
+      <w:bookmarkStart w:id="47" w:colFirst="0" w:name="h.375ehzrbu3ek" w:colLast="0"/>
+      <w:bookmarkEnd w:id="47"/>
+      <w:r>
+        <w:rPr>
+          <w:b w:val="0"/>
+          <w:sz w:val="28"/>
+          <w:rtl w:val="0"/>
+        </w:rPr>
+        <w:t xml:space="preserve">2.5 Succescriteria</w:t>
+      </w:r>
+    </w:p>
+    <w:p>
+      <w:pPr>
+        <w:spacing w:lineRule="auto" w:line="276"/>
+        <w:contextualSpacing w:val="0"/>
+        <w:jc w:val="left"/>
+      </w:pPr>
+      <w:bookmarkStart w:id="48" w:colFirst="0" w:name="h.n0p9he6pcfyu" w:colLast="0"/>
+      <w:bookmarkEnd w:id="48"/>
+      <w:r>
+        <w:rPr>
+          <w:rtl w:val="0"/>
+        </w:rPr>
+        <w:t xml:space="preserve">Om dit project als een succes te kunnen beschouwen zal de opgeleverde webapplicatie moeten voldoen aan de volgende criteria:</w:t>
+      </w:r>
+    </w:p>
+    <w:p>
+      <w:pPr>
+        <w:numPr>
+          <w:ilvl w:val="0"/>
+          <w:numId w:val="18"/>
+        </w:numPr>
+        <w:spacing w:lineRule="auto" w:line="276"/>
+        <w:ind w:left="720" w:hanging="359"/>
+        <w:contextualSpacing w:val="1"/>
+        <w:jc w:val="left"/>
+        <w:rPr>
+          <w:u w:val="none"/>
+        </w:rPr>
+      </w:pPr>
+      <w:bookmarkStart w:id="49" w:colFirst="0" w:name="h.y01rpijlobm5" w:colLast="0"/>
+      <w:bookmarkEnd w:id="49"/>
+      <w:r>
+        <w:rPr>
+          <w:rtl w:val="0"/>
+        </w:rPr>
+        <w:t xml:space="preserve">Docenten kunnen sessies starten. Studenten kunnen deelnemen aan deze sessies.</w:t>
+      </w:r>
+    </w:p>
+    <w:p>
+      <w:pPr>
+        <w:numPr>
+          <w:ilvl w:val="0"/>
+          <w:numId w:val="18"/>
+        </w:numPr>
+        <w:spacing w:lineRule="auto" w:line="276"/>
+        <w:ind w:left="720" w:hanging="359"/>
+        <w:contextualSpacing w:val="1"/>
+        <w:jc w:val="left"/>
+        <w:rPr>
+          <w:u w:val="none"/>
+        </w:rPr>
+      </w:pPr>
+      <w:bookmarkStart w:id="50" w:colFirst="0" w:name="h.2lvgxbudytx4" w:colLast="0"/>
+      <w:bookmarkEnd w:id="50"/>
+      <w:r>
+        <w:rPr>
+          <w:rtl w:val="0"/>
+        </w:rPr>
+        <w:t xml:space="preserve">Docenten en studenten kunnen een geheugenmodel tekenen. </w:t>
+      </w:r>
+    </w:p>
+    <w:p>
+      <w:pPr>
+        <w:numPr>
+          <w:ilvl w:val="0"/>
+          <w:numId w:val="18"/>
+        </w:numPr>
+        <w:spacing w:lineRule="auto" w:line="276"/>
+        <w:ind w:left="720" w:hanging="359"/>
+        <w:contextualSpacing w:val="1"/>
+        <w:jc w:val="left"/>
+        <w:rPr>
+          <w:u w:val="none"/>
+        </w:rPr>
+      </w:pPr>
+      <w:bookmarkStart w:id="51" w:colFirst="0" w:name="h.geb2hh8dt3cx" w:colLast="0"/>
+      <w:bookmarkEnd w:id="51"/>
+      <w:r>
+        <w:rPr>
+          <w:rtl w:val="0"/>
+        </w:rPr>
+        <w:t xml:space="preserve">De docent kan een student tijdelijke rechten geven om het getekende geheugenmodel uit te breiden en/of aan te passen.</w:t>
+      </w:r>
+    </w:p>
+    <w:p>
+      <w:pPr>
+        <w:numPr>
+          <w:ilvl w:val="0"/>
+          <w:numId w:val="18"/>
+        </w:numPr>
+        <w:spacing w:lineRule="auto" w:line="276"/>
+        <w:ind w:left="720" w:hanging="359"/>
+        <w:contextualSpacing w:val="1"/>
+        <w:jc w:val="left"/>
+        <w:rPr>
+          <w:u w:val="none"/>
+        </w:rPr>
+      </w:pPr>
+      <w:bookmarkStart w:id="52" w:colFirst="0" w:name="h.eiaqitu7ch7n" w:colLast="0"/>
+      <w:bookmarkEnd w:id="52"/>
+      <w:r>
+        <w:rPr>
+          <w:rtl w:val="0"/>
+        </w:rPr>
+        <w:t xml:space="preserve">Het getekende geheugenmodel kan worden opgeslagen in de database om later verder te kunnen werken en het kan worden geëxporteerd als afbeelding.</w:t>
+      </w:r>
+    </w:p>
+    <w:p>
+      <w:pPr>
+        <w:numPr>
+          <w:ilvl w:val="0"/>
+          <w:numId w:val="18"/>
+        </w:numPr>
+        <w:spacing w:lineRule="auto" w:line="276"/>
+        <w:ind w:left="720" w:hanging="359"/>
+        <w:contextualSpacing w:val="1"/>
+        <w:jc w:val="left"/>
+        <w:rPr>
+          <w:u w:val="none"/>
+        </w:rPr>
+      </w:pPr>
+      <w:bookmarkStart w:id="53" w:colFirst="0" w:name="h.afbkfdnauvba" w:colLast="0"/>
+      <w:bookmarkEnd w:id="53"/>
+      <w:r>
+        <w:rPr>
+          <w:rtl w:val="0"/>
+        </w:rPr>
+        <w:t xml:space="preserve">Er moet documentatie aanwezig zijn (In de vorm van software guidebooks) zodat een front-end developer er snel mee aan de slag kan.</w:t>
+      </w:r>
+    </w:p>
+    <w:p>
+      <w:pPr>
+        <w:pStyle w:val="Heading2"/>
+        <w:spacing w:lineRule="auto" w:line="276"/>
+        <w:contextualSpacing w:val="0"/>
+        <w:rPr/>
+      </w:pPr>
+      <w:bookmarkStart w:id="54" w:colFirst="0" w:name="h.xnluivczhn63" w:colLast="0"/>
+      <w:bookmarkEnd w:id="54"/>
+      <w:r>
+        <w:rPr>
+          <w:b w:val="0"/>
+          <w:sz w:val="28"/>
+          <w:rtl w:val="0"/>
+        </w:rPr>
         <w:t xml:space="preserve">2.6 Technische randvoorwaarden</w:t>
       </w:r>
     </w:p>
@@ -1915,15 +2096,15 @@
       <w:pPr>
         <w:numPr>
           <w:ilvl w:val="0"/>
-          <w:numId w:val="7"/>
+          <w:numId w:val="8"/>
         </w:numPr>
         <w:spacing w:lineRule="auto" w:line="276"/>
         <w:ind w:left="720" w:hanging="359"/>
         <w:contextualSpacing w:val="1"/>
         <w:rPr/>
       </w:pPr>
-      <w:bookmarkStart w:id="33" w:colFirst="0" w:name="h.k0ujh6e8wn17" w:colLast="0"/>
-      <w:bookmarkEnd w:id="33"/>
+      <w:bookmarkStart w:id="31" w:colFirst="0" w:name="h.k0ujh6e8wn17" w:colLast="0"/>
+      <w:bookmarkEnd w:id="31"/>
       <w:r>
         <w:rPr>
           <w:rtl w:val="0"/>
@@ -1935,15 +2116,15 @@
       <w:pPr>
         <w:numPr>
           <w:ilvl w:val="0"/>
-          <w:numId w:val="7"/>
+          <w:numId w:val="8"/>
         </w:numPr>
         <w:spacing w:lineRule="auto" w:line="276"/>
         <w:ind w:left="720" w:hanging="359"/>
         <w:contextualSpacing w:val="1"/>
         <w:rPr/>
       </w:pPr>
-      <w:bookmarkStart w:id="33" w:colFirst="0" w:name="h.k0ujh6e8wn17" w:colLast="0"/>
-      <w:bookmarkEnd w:id="33"/>
+      <w:bookmarkStart w:id="31" w:colFirst="0" w:name="h.k0ujh6e8wn17" w:colLast="0"/>
+      <w:bookmarkEnd w:id="31"/>
       <w:r>
         <w:rPr>
           <w:rtl w:val="0"/>
@@ -1955,15 +2136,15 @@
       <w:pPr>
         <w:numPr>
           <w:ilvl w:val="0"/>
-          <w:numId w:val="7"/>
+          <w:numId w:val="8"/>
         </w:numPr>
         <w:spacing w:lineRule="auto" w:line="276"/>
         <w:ind w:left="720" w:hanging="359"/>
         <w:contextualSpacing w:val="1"/>
         <w:rPr/>
       </w:pPr>
-      <w:bookmarkStart w:id="33" w:colFirst="0" w:name="h.k0ujh6e8wn17" w:colLast="0"/>
-      <w:bookmarkEnd w:id="33"/>
+      <w:bookmarkStart w:id="31" w:colFirst="0" w:name="h.k0ujh6e8wn17" w:colLast="0"/>
+      <w:bookmarkEnd w:id="31"/>
       <w:r>
         <w:rPr>
           <w:rtl w:val="0"/>
@@ -1975,15 +2156,15 @@
       <w:pPr>
         <w:numPr>
           <w:ilvl w:val="0"/>
-          <w:numId w:val="7"/>
+          <w:numId w:val="8"/>
         </w:numPr>
         <w:spacing w:lineRule="auto" w:line="276"/>
         <w:ind w:left="720" w:hanging="359"/>
         <w:contextualSpacing w:val="1"/>
         <w:rPr/>
       </w:pPr>
-      <w:bookmarkStart w:id="33" w:colFirst="0" w:name="h.k0ujh6e8wn17" w:colLast="0"/>
-      <w:bookmarkEnd w:id="33"/>
+      <w:bookmarkStart w:id="31" w:colFirst="0" w:name="h.k0ujh6e8wn17" w:colLast="0"/>
+      <w:bookmarkEnd w:id="31"/>
       <w:r>
         <w:rPr>
           <w:rtl w:val="0"/>
@@ -1995,34 +2176,56 @@
       <w:pPr>
         <w:numPr>
           <w:ilvl w:val="0"/>
-          <w:numId w:val="7"/>
+          <w:numId w:val="8"/>
         </w:numPr>
         <w:spacing w:lineRule="auto" w:line="276"/>
         <w:ind w:left="720" w:hanging="359"/>
         <w:contextualSpacing w:val="1"/>
         <w:rPr/>
       </w:pPr>
-      <w:bookmarkStart w:id="53" w:colFirst="0" w:name="h.1antfte768hn" w:colLast="0"/>
-      <w:bookmarkEnd w:id="53"/>
+      <w:bookmarkStart w:id="55" w:colFirst="0" w:name="h.7qsgku4vq651" w:colLast="0"/>
+      <w:bookmarkEnd w:id="55"/>
       <w:r>
         <w:rPr>
           <w:rtl w:val="0"/>
         </w:rPr>
         <w:t xml:space="preserve">AngularJS</w:t>
       </w:r>
-      <w:r>
-        <w:rPr>
-          <w:rtl w:val="0"/>
-        </w:rPr>
-      </w:r>
-    </w:p>
-    <w:p>
-      <w:pPr>
-        <w:spacing w:lineRule="auto" w:line="276"/>
-        <w:contextualSpacing w:val="0"/>
-      </w:pPr>
-      <w:bookmarkStart w:id="33" w:colFirst="0" w:name="h.k0ujh6e8wn17" w:colLast="0"/>
-      <w:bookmarkEnd w:id="33"/>
+    </w:p>
+    <w:p>
+      <w:pPr>
+        <w:numPr>
+          <w:ilvl w:val="0"/>
+          <w:numId w:val="8"/>
+        </w:numPr>
+        <w:spacing w:lineRule="auto" w:line="276"/>
+        <w:ind w:left="720" w:hanging="359"/>
+        <w:contextualSpacing w:val="1"/>
+        <w:rPr>
+          <w:u w:val="none"/>
+        </w:rPr>
+      </w:pPr>
+      <w:bookmarkStart w:id="56" w:colFirst="0" w:name="h.1antfte768hn" w:colLast="0"/>
+      <w:bookmarkEnd w:id="56"/>
+      <w:r>
+        <w:rPr>
+          <w:rtl w:val="0"/>
+        </w:rPr>
+        <w:t xml:space="preserve">De Percolator hoeft niet te worden geïntegreerd in de systemen van de ICA.</w:t>
+      </w:r>
+      <w:r>
+        <w:rPr>
+          <w:rtl w:val="0"/>
+        </w:rPr>
+      </w:r>
+    </w:p>
+    <w:p>
+      <w:pPr>
+        <w:spacing w:lineRule="auto" w:line="276"/>
+        <w:contextualSpacing w:val="0"/>
+      </w:pPr>
+      <w:bookmarkStart w:id="31" w:colFirst="0" w:name="h.k0ujh6e8wn17" w:colLast="0"/>
+      <w:bookmarkEnd w:id="31"/>
       <w:r>
         <w:rPr>
           <w:rtl w:val="0"/>
@@ -2040,8 +2243,8 @@
         <w:ind w:left="720"/>
         <w:contextualSpacing w:val="0"/>
       </w:pPr>
-      <w:bookmarkStart w:id="33" w:colFirst="0" w:name="h.k0ujh6e8wn17" w:colLast="0"/>
-      <w:bookmarkEnd w:id="33"/>
+      <w:bookmarkStart w:id="31" w:colFirst="0" w:name="h.k0ujh6e8wn17" w:colLast="0"/>
+      <w:bookmarkEnd w:id="31"/>
       <w:r>
         <w:rPr>
           <w:rtl w:val="0"/>
@@ -2053,8 +2256,8 @@
         <w:contextualSpacing w:val="0"/>
         <w:jc w:val="left"/>
       </w:pPr>
-      <w:bookmarkStart w:id="54" w:colFirst="0" w:name="h.dtfsvkyu8nt0" w:colLast="0"/>
-      <w:bookmarkEnd w:id="54"/>
+      <w:bookmarkStart w:id="57" w:colFirst="0" w:name="h.dtfsvkyu8nt0" w:colLast="0"/>
+      <w:bookmarkEnd w:id="57"/>
       <w:r>
         <w:rPr>
           <w:rtl w:val="0"/>
@@ -2071,8 +2274,8 @@
         <w:contextualSpacing w:val="0"/>
         <w:jc w:val="left"/>
       </w:pPr>
-      <w:bookmarkStart w:id="55" w:colFirst="0" w:name="h.2u721z7cxcty" w:colLast="0"/>
-      <w:bookmarkEnd w:id="55"/>
+      <w:bookmarkStart w:id="58" w:colFirst="0" w:name="h.2u721z7cxcty" w:colLast="0"/>
+      <w:bookmarkEnd w:id="58"/>
       <w:r>
         <w:rPr>
           <w:rtl w:val="0"/>
@@ -2084,8 +2287,8 @@
         <w:pStyle w:val="Heading1"/>
         <w:contextualSpacing w:val="0"/>
       </w:pPr>
-      <w:bookmarkStart w:id="56" w:colFirst="0" w:name="h.7rldcfma1pr4" w:colLast="0"/>
-      <w:bookmarkEnd w:id="56"/>
+      <w:bookmarkStart w:id="59" w:colFirst="0" w:name="h.7rldcfma1pr4" w:colLast="0"/>
+      <w:bookmarkEnd w:id="59"/>
       <w:r>
         <w:rPr>
           <w:b w:val="0"/>
@@ -2121,7 +2324,7 @@
         <w:rPr>
           <w:rtl w:val="0"/>
         </w:rPr>
-        <w:t xml:space="preserve">Om het project succesvol uit te voeren en tot een kwalitatief goed eindproduct te komen, wordt er goed nagedacht over de methoden en technieken waar de projectgroep gebruik van zal maken. </w:t>
+        <w:t xml:space="preserve">Om het project succesvol uit te voeren en tot een kwalitatief goed eindproduct te komen, moet er goed nagedacht worden over de methoden en technieken waar de projectgroep gebruik van gaat maken. </w:t>
       </w:r>
     </w:p>
     <w:p>
@@ -2131,8 +2334,8 @@
         <w:contextualSpacing w:val="0"/>
         <w:rPr/>
       </w:pPr>
-      <w:bookmarkStart w:id="57" w:colFirst="0" w:name="h.hryb1qk0fumo" w:colLast="0"/>
-      <w:bookmarkEnd w:id="57"/>
+      <w:bookmarkStart w:id="60" w:colFirst="0" w:name="h.hryb1qk0fumo" w:colLast="0"/>
+      <w:bookmarkEnd w:id="60"/>
       <w:r>
         <w:rPr>
           <w:b w:val="0"/>
@@ -2151,7 +2354,7 @@
         <w:rPr>
           <w:rtl w:val="0"/>
         </w:rPr>
-        <w:t xml:space="preserve">Voor het projectmanagement wordt de softwareontwikkelmethode Scrum (Scrum, 2014) gebruikt.</w:t>
+        <w:t xml:space="preserve">Voor het projectmanagement wordt de softwareontwikkelmethode Scrum (Scrum, 2014) gebruikt. De projectgroep gebruikt de methode Scrum, omdat de opdrachtgever daarom vrij is nog wijzigingen te maken in de functionaliteiten tijdens het project.</w:t>
       </w:r>
     </w:p>
     <w:p>
@@ -2276,14 +2479,14 @@
         <w:spacing w:lineRule="auto" w:line="276"/>
         <w:contextualSpacing w:val="0"/>
       </w:pPr>
-      <w:bookmarkStart w:id="58" w:colFirst="0" w:name="h.svf8tmyqlzjt" w:colLast="0"/>
-      <w:bookmarkEnd w:id="58"/>
+      <w:bookmarkStart w:id="61" w:colFirst="0" w:name="h.87mrbwpe20aj" w:colLast="0"/>
+      <w:bookmarkEnd w:id="61"/>
       <w:r>
         <w:rPr>
           <w:highlight w:val="white"/>
           <w:rtl w:val="0"/>
         </w:rPr>
-        <w:t xml:space="preserve">Scrum heeft de flexibiliteit om met veel en late wijzigingen in de eisen en wensen om te gaan. Scrum valt onder de agile-softwareontwikkeling.</w:t>
+        <w:t xml:space="preserve">Scrum heeft de flexibiliteit om met veel en late wijzigingen in de eisen en wensen om te gaan. Scrum valt onder de agile-softwareontwikkeling (Szalvay, 2014).</w:t>
       </w:r>
     </w:p>
     <w:p>
@@ -2302,8 +2505,8 @@
         <w:contextualSpacing w:val="0"/>
         <w:jc w:val="left"/>
       </w:pPr>
-      <w:bookmarkStart w:id="59" w:colFirst="0" w:name="h.xbgc2s3dxcbb" w:colLast="0"/>
-      <w:bookmarkEnd w:id="59"/>
+      <w:bookmarkStart w:id="62" w:colFirst="0" w:name="h.xbgc2s3dxcbb" w:colLast="0"/>
+      <w:bookmarkEnd w:id="62"/>
       <w:r>
         <w:rPr>
           <w:rtl w:val="0"/>
@@ -2320,8 +2523,8 @@
         <w:contextualSpacing w:val="0"/>
         <w:jc w:val="left"/>
       </w:pPr>
-      <w:bookmarkStart w:id="60" w:colFirst="0" w:name="h.2e607iyrx3g" w:colLast="0"/>
-      <w:bookmarkEnd w:id="60"/>
+      <w:bookmarkStart w:id="63" w:colFirst="0" w:name="h.2e607iyrx3g" w:colLast="0"/>
+      <w:bookmarkEnd w:id="63"/>
       <w:r>
         <w:rPr>
           <w:rtl w:val="0"/>
@@ -2334,8 +2537,8 @@
         <w:contextualSpacing w:val="0"/>
         <w:rPr/>
       </w:pPr>
-      <w:bookmarkStart w:id="61" w:colFirst="0" w:name="h.2ysplos4qayi" w:colLast="0"/>
-      <w:bookmarkEnd w:id="61"/>
+      <w:bookmarkStart w:id="64" w:colFirst="0" w:name="h.2ysplos4qayi" w:colLast="0"/>
+      <w:bookmarkEnd w:id="64"/>
       <w:r>
         <w:rPr>
           <w:b w:val="0"/>
@@ -2406,7 +2609,19 @@
         <w:rPr>
           <w:rtl w:val="0"/>
         </w:rPr>
-        <w:t xml:space="preserve">Aan het einde van de sprint (vrijdag) wordt samen met de opdrachtgever een sprint review georganiseerd. In deze sprint review wordt een korte demo gegeven van de functionaliteiten die in de sprint planning (aan het begin van de sprint) zijn afgesproken. </w:t>
+        <w:t xml:space="preserve">Aan het einde van de sprint (vrijdag) wordt samen met de opdrachtgever een sprint review georganiseerd. In deze sprint review wordt een korte demo gegeven van de functionaliteiten die in de sprint planning (aan het begin van de sprint) zijn afgesproken.</w:t>
+      </w:r>
+    </w:p>
+    <w:p>
+      <w:pPr>
+        <w:spacing w:lineRule="auto" w:line="276"/>
+        <w:contextualSpacing w:val="0"/>
+      </w:pPr>
+      <w:r>
+        <w:rPr>
+          <w:rtl w:val="0"/>
+        </w:rPr>
+        <w:t xml:space="preserve">Elke dag houdt de projectgroep een stand-up meeting. Hierin verteld iedereen wat hij gisteren gedaan heeft, vandaag gaat doen en welke obstakels kunnen voorkomen bij wat hij vandaag gaat doen.</w:t>
       </w:r>
     </w:p>
     <w:p>
@@ -2429,8 +2644,8 @@
         <w:pStyle w:val="Heading1"/>
         <w:contextualSpacing w:val="0"/>
       </w:pPr>
-      <w:bookmarkStart w:id="62" w:colFirst="0" w:name="h.dt98vydcjckl" w:colLast="0"/>
-      <w:bookmarkEnd w:id="62"/>
+      <w:bookmarkStart w:id="65" w:colFirst="0" w:name="h.dt98vydcjckl" w:colLast="0"/>
+      <w:bookmarkEnd w:id="65"/>
       <w:r>
         <w:rPr>
           <w:b w:val="0"/>
@@ -2709,8 +2924,8 @@
         <w:pStyle w:val="Heading1"/>
         <w:contextualSpacing w:val="0"/>
       </w:pPr>
-      <w:bookmarkStart w:id="63" w:colFirst="0" w:name="h.wie1z9oro9zu" w:colLast="0"/>
-      <w:bookmarkEnd w:id="63"/>
+      <w:bookmarkStart w:id="66" w:colFirst="0" w:name="h.wie1z9oro9zu" w:colLast="0"/>
+      <w:bookmarkEnd w:id="66"/>
       <w:r>
         <w:rPr>
           <w:b w:val="0"/>
@@ -2778,7 +2993,7 @@
         <w:keepLines w:val="0"/>
         <w:numPr>
           <w:ilvl w:val="0"/>
-          <w:numId w:val="20"/>
+          <w:numId w:val="21"/>
         </w:numPr>
         <w:spacing w:lineRule="auto" w:after="0" w:line="276" w:before="0"/>
         <w:ind w:left="720" w:hanging="359"/>
@@ -2805,7 +3020,7 @@
         <w:keepLines w:val="0"/>
         <w:numPr>
           <w:ilvl w:val="1"/>
-          <w:numId w:val="20"/>
+          <w:numId w:val="21"/>
         </w:numPr>
         <w:spacing w:lineRule="auto" w:after="0" w:line="276" w:before="0"/>
         <w:ind w:left="1440" w:hanging="359"/>
@@ -2850,7 +3065,7 @@
         <w:keepLines w:val="0"/>
         <w:numPr>
           <w:ilvl w:val="1"/>
-          <w:numId w:val="20"/>
+          <w:numId w:val="21"/>
         </w:numPr>
         <w:spacing w:lineRule="auto" w:after="0" w:line="276" w:before="0"/>
         <w:ind w:left="1440" w:hanging="359"/>
@@ -2944,7 +3159,7 @@
           <w:b w:val="1"/>
           <w:rtl w:val="0"/>
         </w:rPr>
-        <w:t xml:space="preserve">Software Guidebook 1 (Functioneel Ontwerp)</w:t>
+        <w:t xml:space="preserve">Software Guidebook 1 (Brown, 2013) (Functioneel Ontwerp)</w:t>
       </w:r>
     </w:p>
     <w:p>
@@ -3112,8 +3327,8 @@
         <w:spacing w:lineRule="auto" w:line="276"/>
         <w:contextualSpacing w:val="0"/>
       </w:pPr>
-      <w:bookmarkStart w:id="64" w:colFirst="0" w:name="h.hk49jctv0k6h" w:colLast="0"/>
-      <w:bookmarkEnd w:id="64"/>
+      <w:bookmarkStart w:id="67" w:colFirst="0" w:name="h.hk49jctv0k6h" w:colLast="0"/>
+      <w:bookmarkEnd w:id="67"/>
       <w:r>
         <w:rPr>
           <w:rtl w:val="0"/>
@@ -3131,8 +3346,8 @@
         <w:spacing w:lineRule="auto" w:line="276"/>
         <w:contextualSpacing w:val="0"/>
       </w:pPr>
-      <w:bookmarkStart w:id="65" w:colFirst="0" w:name="h.q14hvllsc16e" w:colLast="0"/>
-      <w:bookmarkEnd w:id="65"/>
+      <w:bookmarkStart w:id="68" w:colFirst="0" w:name="h.q14hvllsc16e" w:colLast="0"/>
+      <w:bookmarkEnd w:id="68"/>
       <w:r>
         <w:rPr>
           <w:rtl w:val="0"/>
@@ -3145,8 +3360,8 @@
         <w:spacing w:lineRule="auto" w:line="276"/>
         <w:contextualSpacing w:val="0"/>
       </w:pPr>
-      <w:bookmarkStart w:id="66" w:colFirst="0" w:name="h.qknl9itr9968" w:colLast="0"/>
-      <w:bookmarkEnd w:id="66"/>
+      <w:bookmarkStart w:id="69" w:colFirst="0" w:name="h.qknl9itr9968" w:colLast="0"/>
+      <w:bookmarkEnd w:id="69"/>
       <w:r>
         <w:rPr>
           <w:b w:val="0"/>
@@ -3211,8 +3426,8 @@
         <w:spacing w:lineRule="auto" w:line="276"/>
         <w:contextualSpacing w:val="0"/>
       </w:pPr>
-      <w:bookmarkStart w:id="67" w:colFirst="0" w:name="h.tieio7vze2nu" w:colLast="0"/>
-      <w:bookmarkEnd w:id="67"/>
+      <w:bookmarkStart w:id="70" w:colFirst="0" w:name="h.tieio7vze2nu" w:colLast="0"/>
+      <w:bookmarkEnd w:id="70"/>
       <w:r>
         <w:rPr>
           <w:b w:val="0"/>
@@ -3303,7 +3518,7 @@
         <w:tab/>
         <w:tab/>
       </w:r>
-      <w:hyperlink r:id="rId6">
+      <w:hyperlink r:id="rId7">
         <w:r>
           <w:rPr>
             <w:color w:val="1155cc"/>
@@ -3321,6 +3536,34 @@
     </w:p>
     <w:p>
       <w:pPr>
+        <w:numPr>
+          <w:ilvl w:val="0"/>
+          <w:numId w:val="11"/>
+        </w:numPr>
+        <w:spacing w:lineRule="auto" w:line="276"/>
+        <w:ind w:left="720" w:hanging="359"/>
+        <w:contextualSpacing w:val="1"/>
+        <w:rPr>
+          <w:u w:val="none"/>
+        </w:rPr>
+      </w:pPr>
+      <w:r>
+        <w:rPr>
+          <w:rtl w:val="0"/>
+        </w:rPr>
+        <w:t xml:space="preserve">Specialiteit(en):</w:t>
+        <w:tab/>
+        <w:tab/>
+        <w:t xml:space="preserve">Something</w:t>
+      </w:r>
+      <w:r>
+        <w:rPr>
+          <w:rtl w:val="0"/>
+        </w:rPr>
+      </w:r>
+    </w:p>
+    <w:p>
+      <w:pPr>
         <w:spacing w:lineRule="auto" w:line="276"/>
         <w:contextualSpacing w:val="0"/>
       </w:pPr>
@@ -3403,7 +3646,7 @@
         <w:tab/>
         <w:tab/>
       </w:r>
-      <w:hyperlink r:id="rId7">
+      <w:hyperlink r:id="rId8">
         <w:r>
           <w:rPr>
             <w:color w:val="1155cc"/>
@@ -3421,6 +3664,34 @@
     </w:p>
     <w:p>
       <w:pPr>
+        <w:numPr>
+          <w:ilvl w:val="0"/>
+          <w:numId w:val="5"/>
+        </w:numPr>
+        <w:spacing w:lineRule="auto" w:line="276"/>
+        <w:ind w:left="720" w:hanging="359"/>
+        <w:contextualSpacing w:val="1"/>
+        <w:rPr>
+          <w:u w:val="none"/>
+        </w:rPr>
+      </w:pPr>
+      <w:r>
+        <w:rPr>
+          <w:rtl w:val="0"/>
+        </w:rPr>
+        <w:t xml:space="preserve">Specialiteit(en):</w:t>
+        <w:tab/>
+        <w:tab/>
+        <w:t xml:space="preserve">Client-side JavaScript, HTML/CSS, Design (Schermontwerpen)</w:t>
+      </w:r>
+      <w:r>
+        <w:rPr>
+          <w:rtl w:val="0"/>
+        </w:rPr>
+      </w:r>
+    </w:p>
+    <w:p>
+      <w:pPr>
         <w:spacing w:lineRule="auto" w:line="276"/>
         <w:contextualSpacing w:val="0"/>
       </w:pPr>
@@ -3435,7 +3706,7 @@
       <w:pPr>
         <w:numPr>
           <w:ilvl w:val="0"/>
-          <w:numId w:val="8"/>
+          <w:numId w:val="6"/>
         </w:numPr>
         <w:spacing w:lineRule="auto" w:line="276"/>
         <w:ind w:left="720" w:hanging="359"/>
@@ -3458,7 +3729,7 @@
       <w:pPr>
         <w:numPr>
           <w:ilvl w:val="0"/>
-          <w:numId w:val="8"/>
+          <w:numId w:val="6"/>
         </w:numPr>
         <w:spacing w:lineRule="auto" w:line="276"/>
         <w:ind w:left="720" w:hanging="359"/>
@@ -3480,7 +3751,7 @@
       <w:pPr>
         <w:numPr>
           <w:ilvl w:val="0"/>
-          <w:numId w:val="8"/>
+          <w:numId w:val="6"/>
         </w:numPr>
         <w:spacing w:lineRule="auto" w:line="276"/>
         <w:ind w:left="720" w:hanging="359"/>
@@ -3498,7 +3769,7 @@
         <w:tab/>
         <w:tab/>
       </w:r>
-      <w:hyperlink r:id="rId8">
+      <w:hyperlink r:id="rId9">
         <w:r>
           <w:rPr>
             <w:color w:val="1155cc"/>
@@ -3516,6 +3787,34 @@
     </w:p>
     <w:p>
       <w:pPr>
+        <w:numPr>
+          <w:ilvl w:val="0"/>
+          <w:numId w:val="6"/>
+        </w:numPr>
+        <w:spacing w:lineRule="auto" w:line="276"/>
+        <w:ind w:left="720" w:hanging="359"/>
+        <w:contextualSpacing w:val="1"/>
+        <w:rPr>
+          <w:u w:val="none"/>
+        </w:rPr>
+      </w:pPr>
+      <w:r>
+        <w:rPr>
+          <w:rtl w:val="0"/>
+        </w:rPr>
+        <w:t xml:space="preserve">Specialiteit(en):</w:t>
+        <w:tab/>
+        <w:tab/>
+        <w:t xml:space="preserve">Serverside en beveiliging</w:t>
+      </w:r>
+      <w:r>
+        <w:rPr>
+          <w:rtl w:val="0"/>
+        </w:rPr>
+      </w:r>
+    </w:p>
+    <w:p>
+      <w:pPr>
         <w:spacing w:lineRule="auto" w:line="276"/>
         <w:contextualSpacing w:val="0"/>
       </w:pPr>
@@ -3593,7 +3892,7 @@
         <w:tab/>
         <w:tab/>
       </w:r>
-      <w:hyperlink r:id="rId9">
+      <w:hyperlink r:id="rId10">
         <w:r>
           <w:rPr>
             <w:color w:val="1155cc"/>
@@ -3611,6 +3910,61 @@
     </w:p>
     <w:p>
       <w:pPr>
+        <w:numPr>
+          <w:ilvl w:val="0"/>
+          <w:numId w:val="14"/>
+        </w:numPr>
+        <w:spacing w:lineRule="auto" w:line="276"/>
+        <w:ind w:left="720" w:hanging="359"/>
+        <w:contextualSpacing w:val="1"/>
+        <w:rPr>
+          <w:u w:val="none"/>
+        </w:rPr>
+      </w:pPr>
+      <w:r>
+        <w:rPr>
+          <w:rtl w:val="0"/>
+        </w:rPr>
+        <w:t xml:space="preserve">Specialiteit(en):</w:t>
+        <w:tab/>
+        <w:tab/>
+      </w:r>
+      <w:r>
+        <w:rPr>
+          <w:rtl w:val="0"/>
+        </w:rPr>
+        <w:t xml:space="preserve">Client-side (JavaScript) en design (Bootstrap)</w:t>
+      </w:r>
+      <w:r>
+        <w:rPr>
+          <w:rtl w:val="0"/>
+        </w:rPr>
+      </w:r>
+    </w:p>
+    <w:p>
+      <w:pPr>
+        <w:spacing w:lineRule="auto" w:line="276"/>
+        <w:contextualSpacing w:val="0"/>
+      </w:pPr>
+      <w:r>
+        <w:rPr>
+          <w:rtl w:val="0"/>
+        </w:rPr>
+      </w:r>
+    </w:p>
+    <w:p>
+      <w:pPr>
+        <w:spacing w:lineRule="auto" w:line="276"/>
+        <w:contextualSpacing w:val="0"/>
+      </w:pPr>
+      <w:r>
+        <w:rPr>
+          <w:rtl w:val="0"/>
+        </w:rPr>
+      </w:r>
+    </w:p>
+    <w:p>
+      <w:pPr>
         <w:spacing w:lineRule="auto" w:line="276"/>
         <w:contextualSpacing w:val="0"/>
       </w:pPr>
@@ -3688,7 +4042,7 @@
         <w:tab/>
         <w:tab/>
       </w:r>
-      <w:hyperlink r:id="rId10">
+      <w:hyperlink r:id="rId11">
         <w:r>
           <w:rPr>
             <w:color w:val="1155cc"/>
@@ -3706,6 +4060,34 @@
     </w:p>
     <w:p>
       <w:pPr>
+        <w:numPr>
+          <w:ilvl w:val="0"/>
+          <w:numId w:val="10"/>
+        </w:numPr>
+        <w:spacing w:lineRule="auto" w:line="276"/>
+        <w:ind w:left="720" w:hanging="359"/>
+        <w:contextualSpacing w:val="1"/>
+        <w:rPr>
+          <w:u w:val="none"/>
+        </w:rPr>
+      </w:pPr>
+      <w:r>
+        <w:rPr>
+          <w:rtl w:val="0"/>
+        </w:rPr>
+        <w:t xml:space="preserve">Specialiteit(en):</w:t>
+        <w:tab/>
+        <w:tab/>
+        <w:t xml:space="preserve">Client/serverside JavaScript</w:t>
+      </w:r>
+      <w:r>
+        <w:rPr>
+          <w:rtl w:val="0"/>
+        </w:rPr>
+      </w:r>
+    </w:p>
+    <w:p>
+      <w:pPr>
         <w:spacing w:lineRule="auto" w:line="276"/>
         <w:contextualSpacing w:val="0"/>
       </w:pPr>
@@ -3721,8 +4103,8 @@
         <w:spacing w:lineRule="auto" w:line="276"/>
         <w:contextualSpacing w:val="0"/>
       </w:pPr>
-      <w:bookmarkStart w:id="68" w:colFirst="0" w:name="h.4msqtl738rot" w:colLast="0"/>
-      <w:bookmarkEnd w:id="68"/>
+      <w:bookmarkStart w:id="71" w:colFirst="0" w:name="h.4msqtl738rot" w:colLast="0"/>
+      <w:bookmarkEnd w:id="71"/>
       <w:r>
         <w:rPr>
           <w:b w:val="0"/>
@@ -3807,7 +4189,7 @@
         <w:tab/>
         <w:tab/>
       </w:r>
-      <w:hyperlink r:id="rId11">
+      <w:hyperlink r:id="rId12">
         <w:r>
           <w:rPr>
             <w:color w:val="1155cc"/>
@@ -3898,7 +4280,7 @@
         <w:tab/>
         <w:tab/>
       </w:r>
-      <w:hyperlink r:id="rId12">
+      <w:hyperlink r:id="rId13">
         <w:r>
           <w:rPr>
             <w:color w:val="1155cc"/>
@@ -3989,7 +4371,7 @@
         <w:tab/>
         <w:tab/>
       </w:r>
-      <w:hyperlink r:id="rId13">
+      <w:hyperlink r:id="rId14">
         <w:r>
           <w:rPr>
             <w:color w:val="1155cc"/>
@@ -4080,7 +4462,7 @@
         <w:tab/>
         <w:tab/>
       </w:r>
-      <w:hyperlink r:id="rId14">
+      <w:hyperlink r:id="rId15">
         <w:r>
           <w:rPr>
             <w:color w:val="1155cc"/>
@@ -4102,8 +4484,8 @@
         <w:spacing w:lineRule="auto" w:line="276"/>
         <w:contextualSpacing w:val="0"/>
       </w:pPr>
-      <w:bookmarkStart w:id="69" w:colFirst="0" w:name="h.t45obs4g9y8d" w:colLast="0"/>
-      <w:bookmarkEnd w:id="69"/>
+      <w:bookmarkStart w:id="72" w:colFirst="0" w:name="h.t45obs4g9y8d" w:colLast="0"/>
+      <w:bookmarkEnd w:id="72"/>
       <w:r>
         <w:rPr>
           <w:rtl w:val="0"/>
@@ -4121,8 +4503,8 @@
         <w:spacing w:lineRule="auto" w:line="276"/>
         <w:contextualSpacing w:val="0"/>
       </w:pPr>
-      <w:bookmarkStart w:id="70" w:colFirst="0" w:name="h.krdlavb9za4v" w:colLast="0"/>
-      <w:bookmarkEnd w:id="70"/>
+      <w:bookmarkStart w:id="73" w:colFirst="0" w:name="h.krdlavb9za4v" w:colLast="0"/>
+      <w:bookmarkEnd w:id="73"/>
       <w:r>
         <w:rPr>
           <w:rtl w:val="0"/>
@@ -4134,8 +4516,8 @@
         <w:pStyle w:val="Heading1"/>
         <w:contextualSpacing w:val="0"/>
       </w:pPr>
-      <w:bookmarkStart w:id="71" w:colFirst="0" w:name="h.ux9j0i1weltt" w:colLast="0"/>
-      <w:bookmarkEnd w:id="71"/>
+      <w:bookmarkStart w:id="74" w:colFirst="0" w:name="h.ux9j0i1weltt" w:colLast="0"/>
+      <w:bookmarkEnd w:id="74"/>
       <w:r>
         <w:rPr>
           <w:b w:val="0"/>
@@ -4190,8 +4572,8 @@
         <w:contextualSpacing w:val="0"/>
         <w:rPr/>
       </w:pPr>
-      <w:bookmarkStart w:id="72" w:colFirst="0" w:name="h.pwb39a5cvrbt" w:colLast="0"/>
-      <w:bookmarkEnd w:id="72"/>
+      <w:bookmarkStart w:id="75" w:colFirst="0" w:name="h.pwb39a5cvrbt" w:colLast="0"/>
+      <w:bookmarkEnd w:id="75"/>
       <w:r>
         <w:rPr>
           <w:b w:val="0"/>
@@ -4327,8 +4709,8 @@
         <w:contextualSpacing w:val="0"/>
         <w:rPr/>
       </w:pPr>
-      <w:bookmarkStart w:id="73" w:colFirst="0" w:name="h.srqjframadrb" w:colLast="0"/>
-      <w:bookmarkEnd w:id="73"/>
+      <w:bookmarkStart w:id="76" w:colFirst="0" w:name="h.srqjframadrb" w:colLast="0"/>
+      <w:bookmarkEnd w:id="76"/>
       <w:r>
         <w:rPr>
           <w:b w:val="0"/>
@@ -4442,8 +4824,8 @@
         <w:contextualSpacing w:val="0"/>
         <w:rPr/>
       </w:pPr>
-      <w:bookmarkStart w:id="74" w:colFirst="0" w:name="h.3z73pttcov02" w:colLast="0"/>
-      <w:bookmarkEnd w:id="74"/>
+      <w:bookmarkStart w:id="77" w:colFirst="0" w:name="h.3z73pttcov02" w:colLast="0"/>
+      <w:bookmarkEnd w:id="77"/>
       <w:r>
         <w:rPr>
           <w:rtl w:val="0"/>
@@ -4457,8 +4839,8 @@
         <w:contextualSpacing w:val="0"/>
         <w:rPr/>
       </w:pPr>
-      <w:bookmarkStart w:id="75" w:colFirst="0" w:name="h.am7gjw4sj2m2" w:colLast="0"/>
-      <w:bookmarkEnd w:id="75"/>
+      <w:bookmarkStart w:id="78" w:colFirst="0" w:name="h.am7gjw4sj2m2" w:colLast="0"/>
+      <w:bookmarkEnd w:id="78"/>
       <w:r>
         <w:rPr>
           <w:rtl w:val="0"/>
@@ -4484,8 +4866,8 @@
         <w:contextualSpacing w:val="0"/>
         <w:rPr/>
       </w:pPr>
-      <w:bookmarkStart w:id="76" w:colFirst="0" w:name="h.ldyb927dhpg9" w:colLast="0"/>
-      <w:bookmarkEnd w:id="76"/>
+      <w:bookmarkStart w:id="79" w:colFirst="0" w:name="h.ldyb927dhpg9" w:colLast="0"/>
+      <w:bookmarkEnd w:id="79"/>
       <w:r>
         <w:rPr>
           <w:b w:val="0"/>
@@ -4564,8 +4946,8 @@
         <w:spacing w:lineRule="auto" w:line="276"/>
         <w:contextualSpacing w:val="0"/>
       </w:pPr>
-      <w:bookmarkStart w:id="77" w:colFirst="0" w:name="h.paapl3g7pwee" w:colLast="0"/>
-      <w:bookmarkEnd w:id="77"/>
+      <w:bookmarkStart w:id="80" w:colFirst="0" w:name="h.paapl3g7pwee" w:colLast="0"/>
+      <w:bookmarkEnd w:id="80"/>
       <w:r>
         <w:rPr>
           <w:b w:val="0"/>
@@ -4757,7 +5139,7 @@
         <w:rPr>
           <w:rtl w:val="0"/>
         </w:rPr>
-        <w:t xml:space="preserve">Deze vergadering staan allen om 11 uur gepland. Dit kan door externe factoren aangepast worden. Uiteraard zal dit in overleg worden gedaan.</w:t>
+        <w:t xml:space="preserve">Deze vergadering staan allen om 11 uur gepland. Dit kan door onvoorziene omstandigheden aangepast worden. Uiteraard zal dit in overleg worden gedaan.</w:t>
       </w:r>
       <w:r>
         <w:rPr>
@@ -4809,8 +5191,8 @@
         <w:contextualSpacing w:val="0"/>
         <w:rPr/>
       </w:pPr>
-      <w:bookmarkStart w:id="78" w:colFirst="0" w:name="h.tl0fi4o5qm14" w:colLast="0"/>
-      <w:bookmarkEnd w:id="78"/>
+      <w:bookmarkStart w:id="81" w:colFirst="0" w:name="h.tl0fi4o5qm14" w:colLast="0"/>
+      <w:bookmarkEnd w:id="81"/>
       <w:r>
         <w:rPr>
           <w:b w:val="0"/>
@@ -4834,8 +5216,8 @@
         <w:contextualSpacing w:val="1"/>
         <w:rPr/>
       </w:pPr>
-      <w:bookmarkStart w:id="79" w:colFirst="0" w:name="h.n5h5j9cs5d44" w:colLast="0"/>
-      <w:bookmarkEnd w:id="79"/>
+      <w:bookmarkStart w:id="82" w:colFirst="0" w:name="h.n5h5j9cs5d44" w:colLast="0"/>
+      <w:bookmarkEnd w:id="82"/>
       <w:r>
         <w:rPr>
           <w:rtl w:val="0"/>
@@ -4855,8 +5237,8 @@
           <w:u w:val="none"/>
         </w:rPr>
       </w:pPr>
-      <w:bookmarkStart w:id="80" w:colFirst="0" w:name="h.sr2a5nmsk24c" w:colLast="0"/>
-      <w:bookmarkEnd w:id="80"/>
+      <w:bookmarkStart w:id="83" w:colFirst="0" w:name="h.sr2a5nmsk24c" w:colLast="0"/>
+      <w:bookmarkEnd w:id="83"/>
       <w:r>
         <w:rPr>
           <w:rtl w:val="0"/>
@@ -4876,8 +5258,8 @@
           <w:u w:val="none"/>
         </w:rPr>
       </w:pPr>
-      <w:bookmarkStart w:id="81" w:colFirst="0" w:name="h.dqysftyf4lwd" w:colLast="0"/>
-      <w:bookmarkEnd w:id="81"/>
+      <w:bookmarkStart w:id="84" w:colFirst="0" w:name="h.4olivlv62sif" w:colLast="0"/>
+      <w:bookmarkEnd w:id="84"/>
       <w:r>
         <w:rPr>
           <w:rtl w:val="0"/>
@@ -4897,7 +5279,7 @@
         </w:rPr>
         <w:t xml:space="preserve">. Retrieved from Scrum.org: </w:t>
       </w:r>
-      <w:hyperlink r:id="rId15">
+      <w:hyperlink r:id="rId16">
         <w:r>
           <w:rPr>
             <w:color w:val="1155cc"/>
@@ -4913,8 +5295,111 @@
         </w:rPr>
       </w:r>
     </w:p>
+    <w:p>
+      <w:pPr>
+        <w:numPr>
+          <w:ilvl w:val="0"/>
+          <w:numId w:val="4"/>
+        </w:numPr>
+        <w:ind w:left="720" w:hanging="359"/>
+        <w:contextualSpacing w:val="1"/>
+        <w:rPr/>
+      </w:pPr>
+      <w:bookmarkStart w:id="85" w:colFirst="0" w:name="h.4cypd3tca1cq" w:colLast="0"/>
+      <w:bookmarkEnd w:id="85"/>
+      <w:r>
+        <w:rPr>
+          <w:rtl w:val="0"/>
+        </w:rPr>
+        <w:t xml:space="preserve">Szalvay, L. (2014). </w:t>
+      </w:r>
+      <w:r>
+        <w:rPr>
+          <w:i w:val="1"/>
+          <w:rtl w:val="0"/>
+        </w:rPr>
+        <w:t xml:space="preserve">Agile Methodology</w:t>
+      </w:r>
+      <w:r>
+        <w:rPr>
+          <w:rtl w:val="0"/>
+        </w:rPr>
+        <w:t xml:space="preserve">. Retrieved from Agilemethodology: </w:t>
+      </w:r>
+      <w:hyperlink r:id="rId17">
+        <w:r>
+          <w:rPr>
+            <w:color w:val="1155cc"/>
+            <w:u w:val="single"/>
+            <w:rtl w:val="0"/>
+          </w:rPr>
+          <w:t xml:space="preserve">http://agilemethodology.org/</w:t>
+        </w:r>
+      </w:hyperlink>
+      <w:r>
+        <w:rPr>
+          <w:rtl w:val="0"/>
+        </w:rPr>
+      </w:r>
+    </w:p>
+    <w:p>
+      <w:pPr>
+        <w:numPr>
+          <w:ilvl w:val="0"/>
+          <w:numId w:val="4"/>
+        </w:numPr>
+        <w:ind w:left="720" w:hanging="359"/>
+        <w:contextualSpacing w:val="1"/>
+        <w:rPr/>
+      </w:pPr>
+      <w:bookmarkStart w:id="86" w:colFirst="0" w:name="h.dqysftyf4lwd" w:colLast="0"/>
+      <w:bookmarkEnd w:id="86"/>
+      <w:r>
+        <w:rPr>
+          <w:rtl w:val="0"/>
+        </w:rPr>
+        <w:t xml:space="preserve">Brown, S. (2013, February 26). </w:t>
+      </w:r>
+      <w:r>
+        <w:rPr>
+          <w:i w:val="1"/>
+          <w:rtl w:val="0"/>
+        </w:rPr>
+        <w:t xml:space="preserve">Sample software guidebook and sketches</w:t>
+      </w:r>
+      <w:r>
+        <w:rPr>
+          <w:rtl w:val="0"/>
+        </w:rPr>
+        <w:t xml:space="preserve">. Retrieved from Coding the Architecture: http://www.codingthearchitecture.com/2013/02/26/sample_software_guidebook_and_sketches.html</w:t>
+      </w:r>
+    </w:p>
+    <w:p>
+      <w:pPr>
+        <w:contextualSpacing w:val="0"/>
+      </w:pPr>
+      <w:bookmarkStart w:id="86" w:colFirst="0" w:name="h.dqysftyf4lwd" w:colLast="0"/>
+      <w:bookmarkEnd w:id="86"/>
+      <w:r>
+        <w:rPr>
+          <w:rtl w:val="0"/>
+        </w:rPr>
+      </w:r>
+    </w:p>
+    <w:p>
+      <w:pPr>
+        <w:contextualSpacing w:val="0"/>
+      </w:pPr>
+      <w:bookmarkStart w:id="86" w:colFirst="0" w:name="h.dqysftyf4lwd" w:colLast="0"/>
+      <w:bookmarkEnd w:id="86"/>
+      <w:r>
+        <w:rPr>
+          <w:rtl w:val="0"/>
+        </w:rPr>
+      </w:r>
+    </w:p>
     <w:sectPr>
-      <w:footerReference r:id="rId16" w:type="default"/>
+      <w:footerReference r:id="rId18" w:type="default"/>
       <w:pgSz w:w="12240" w:h="15840"/>
       <w:pgMar w:left="1440" w:right="1440" w:top="1440" w:bottom="1440"/>
     </w:sectPr>
@@ -7036,6 +7521,226 @@
     </w:lvl>
   </w:abstractNum>
   <w:abstractNum w:abstractNumId="20">
+    <w:lvl w:ilvl="0">
+      <w:start w:val="1"/>
+      <w:numFmt w:val="bullet"/>
+      <w:lvlText w:val="●"/>
+      <w:lvlJc w:val="left"/>
+      <w:pPr>
+        <w:ind w:left="720" w:firstLine="360"/>
+      </w:pPr>
+      <w:rPr>
+        <w:u w:val="none"/>
+      </w:rPr>
+    </w:lvl>
+    <w:lvl w:ilvl="1">
+      <w:start w:val="1"/>
+      <w:numFmt w:val="bullet"/>
+      <w:lvlText w:val="○"/>
+      <w:lvlJc w:val="left"/>
+      <w:pPr>
+        <w:ind w:left="1440" w:firstLine="1080"/>
+      </w:pPr>
+      <w:rPr>
+        <w:u w:val="none"/>
+      </w:rPr>
+    </w:lvl>
+    <w:lvl w:ilvl="2">
+      <w:start w:val="1"/>
+      <w:numFmt w:val="bullet"/>
+      <w:lvlText w:val="■"/>
+      <w:lvlJc w:val="left"/>
+      <w:pPr>
+        <w:ind w:left="2160" w:firstLine="1800"/>
+      </w:pPr>
+      <w:rPr>
+        <w:u w:val="none"/>
+      </w:rPr>
+    </w:lvl>
+    <w:lvl w:ilvl="3">
+      <w:start w:val="1"/>
+      <w:numFmt w:val="bullet"/>
+      <w:lvlText w:val="●"/>
+      <w:lvlJc w:val="left"/>
+      <w:pPr>
+        <w:ind w:left="2880" w:firstLine="2520"/>
+      </w:pPr>
+      <w:rPr>
+        <w:u w:val="none"/>
+      </w:rPr>
+    </w:lvl>
+    <w:lvl w:ilvl="4">
+      <w:start w:val="1"/>
+      <w:numFmt w:val="bullet"/>
+      <w:lvlText w:val="○"/>
+      <w:lvlJc w:val="left"/>
+      <w:pPr>
+        <w:ind w:left="3600" w:firstLine="3240"/>
+      </w:pPr>
+      <w:rPr>
+        <w:u w:val="none"/>
+      </w:rPr>
+    </w:lvl>
+    <w:lvl w:ilvl="5">
+      <w:start w:val="1"/>
+      <w:numFmt w:val="bullet"/>
+      <w:lvlText w:val="■"/>
+      <w:lvlJc w:val="left"/>
+      <w:pPr>
+        <w:ind w:left="4320" w:firstLine="3960"/>
+      </w:pPr>
+      <w:rPr>
+        <w:u w:val="none"/>
+      </w:rPr>
+    </w:lvl>
+    <w:lvl w:ilvl="6">
+      <w:start w:val="1"/>
+      <w:numFmt w:val="bullet"/>
+      <w:lvlText w:val="●"/>
+      <w:lvlJc w:val="left"/>
+      <w:pPr>
+        <w:ind w:left="5040" w:firstLine="4680"/>
+      </w:pPr>
+      <w:rPr>
+        <w:u w:val="none"/>
+      </w:rPr>
+    </w:lvl>
+    <w:lvl w:ilvl="7">
+      <w:start w:val="1"/>
+      <w:numFmt w:val="bullet"/>
+      <w:lvlText w:val="○"/>
+      <w:lvlJc w:val="left"/>
+      <w:pPr>
+        <w:ind w:left="5760" w:firstLine="5400"/>
+      </w:pPr>
+      <w:rPr>
+        <w:u w:val="none"/>
+      </w:rPr>
+    </w:lvl>
+    <w:lvl w:ilvl="8">
+      <w:start w:val="1"/>
+      <w:numFmt w:val="bullet"/>
+      <w:lvlText w:val="■"/>
+      <w:lvlJc w:val="left"/>
+      <w:pPr>
+        <w:ind w:left="6480" w:firstLine="6120"/>
+      </w:pPr>
+      <w:rPr>
+        <w:u w:val="none"/>
+      </w:rPr>
+    </w:lvl>
+  </w:abstractNum>
+  <w:abstractNum w:abstractNumId="21">
+    <w:lvl w:ilvl="0">
+      <w:start w:val="1"/>
+      <w:numFmt w:val="bullet"/>
+      <w:lvlText w:val="●"/>
+      <w:lvlJc w:val="left"/>
+      <w:pPr>
+        <w:ind w:left="720" w:firstLine="360"/>
+      </w:pPr>
+      <w:rPr>
+        <w:u w:val="none"/>
+      </w:rPr>
+    </w:lvl>
+    <w:lvl w:ilvl="1">
+      <w:start w:val="1"/>
+      <w:numFmt w:val="bullet"/>
+      <w:lvlText w:val="○"/>
+      <w:lvlJc w:val="left"/>
+      <w:pPr>
+        <w:ind w:left="1440" w:firstLine="1080"/>
+      </w:pPr>
+      <w:rPr>
+        <w:u w:val="none"/>
+      </w:rPr>
+    </w:lvl>
+    <w:lvl w:ilvl="2">
+      <w:start w:val="1"/>
+      <w:numFmt w:val="bullet"/>
+      <w:lvlText w:val="■"/>
+      <w:lvlJc w:val="left"/>
+      <w:pPr>
+        <w:ind w:left="2160" w:firstLine="1800"/>
+      </w:pPr>
+      <w:rPr>
+        <w:u w:val="none"/>
+      </w:rPr>
+    </w:lvl>
+    <w:lvl w:ilvl="3">
+      <w:start w:val="1"/>
+      <w:numFmt w:val="bullet"/>
+      <w:lvlText w:val="●"/>
+      <w:lvlJc w:val="left"/>
+      <w:pPr>
+        <w:ind w:left="2880" w:firstLine="2520"/>
+      </w:pPr>
+      <w:rPr>
+        <w:u w:val="none"/>
+      </w:rPr>
+    </w:lvl>
+    <w:lvl w:ilvl="4">
+      <w:start w:val="1"/>
+      <w:numFmt w:val="bullet"/>
+      <w:lvlText w:val="○"/>
+      <w:lvlJc w:val="left"/>
+      <w:pPr>
+        <w:ind w:left="3600" w:firstLine="3240"/>
+      </w:pPr>
+      <w:rPr>
+        <w:u w:val="none"/>
+      </w:rPr>
+    </w:lvl>
+    <w:lvl w:ilvl="5">
+      <w:start w:val="1"/>
+      <w:numFmt w:val="bullet"/>
+      <w:lvlText w:val="■"/>
+      <w:lvlJc w:val="left"/>
+      <w:pPr>
+        <w:ind w:left="4320" w:firstLine="3960"/>
+      </w:pPr>
+      <w:rPr>
+        <w:u w:val="none"/>
+      </w:rPr>
+    </w:lvl>
+    <w:lvl w:ilvl="6">
+      <w:start w:val="1"/>
+      <w:numFmt w:val="bullet"/>
+      <w:lvlText w:val="●"/>
+      <w:lvlJc w:val="left"/>
+      <w:pPr>
+        <w:ind w:left="5040" w:firstLine="4680"/>
+      </w:pPr>
+      <w:rPr>
+        <w:u w:val="none"/>
+      </w:rPr>
+    </w:lvl>
+    <w:lvl w:ilvl="7">
+      <w:start w:val="1"/>
+      <w:numFmt w:val="bullet"/>
+      <w:lvlText w:val="○"/>
+      <w:lvlJc w:val="left"/>
+      <w:pPr>
+        <w:ind w:left="5760" w:firstLine="5400"/>
+      </w:pPr>
+      <w:rPr>
+        <w:u w:val="none"/>
+      </w:rPr>
+    </w:lvl>
+    <w:lvl w:ilvl="8">
+      <w:start w:val="1"/>
+      <w:numFmt w:val="bullet"/>
+      <w:lvlText w:val="■"/>
+      <w:lvlJc w:val="left"/>
+      <w:pPr>
+        <w:ind w:left="6480" w:firstLine="6120"/>
+      </w:pPr>
+      <w:rPr>
+        <w:u w:val="none"/>
+      </w:rPr>
+    </w:lvl>
+  </w:abstractNum>
+  <w:abstractNum w:abstractNumId="22">
     <w:lvl w:ilvl="0">
       <w:start w:val="1"/>
       <w:numFmt w:val="bullet"/>
@@ -7204,6 +7909,12 @@
   </w:num>
   <w:num w:numId="20">
     <w:abstractNumId w:val="20"/>
+  </w:num>
+  <w:num w:numId="21">
+    <w:abstractNumId w:val="21"/>
+  </w:num>
+  <w:num w:numId="22">
+    <w:abstractNumId w:val="22"/>
   </w:num>
 </w:numbering>
 </file>
